--- a/MySQL/MySQL小技巧.docx
+++ b/MySQL/MySQL小技巧.docx
@@ -5,9 +5,6 @@
     <w:p>
       <w:pPr>
         <w:pStyle w:val="1"/>
-        <w:rPr>
-          <w:rFonts w:hint="eastAsia"/>
-        </w:rPr>
       </w:pPr>
     </w:p>
     <w:p>
@@ -170,25 +167,7 @@
           <w:color w:val="4F4F4F"/>
           <w:shd w:val="clear" w:color="auto" w:fill="FFFFFF"/>
         </w:rPr>
-        <w:t>：记录所有执行时间超过</w:t>
-      </w:r>
-      <w:proofErr w:type="spellStart"/>
-      <w:r>
-        <w:rPr>
-          <w:rFonts w:asciiTheme="minorEastAsia" w:hAnsiTheme="minorEastAsia" w:cs="Arial" w:hint="eastAsia"/>
-          <w:color w:val="4F4F4F"/>
-          <w:shd w:val="clear" w:color="auto" w:fill="FFFFFF"/>
-        </w:rPr>
-        <w:t>long_query_time</w:t>
-      </w:r>
-      <w:proofErr w:type="spellEnd"/>
-      <w:r>
-        <w:rPr>
-          <w:rFonts w:asciiTheme="minorEastAsia" w:hAnsiTheme="minorEastAsia" w:cs="Arial" w:hint="eastAsia"/>
-          <w:color w:val="4F4F4F"/>
-          <w:shd w:val="clear" w:color="auto" w:fill="FFFFFF"/>
-        </w:rPr>
-        <w:t>的所有查询或不使用索引的查询。</w:t>
+        <w:t>：记录所有执行时间超过long_query_time的所有查询或不使用索引的查询。</w:t>
       </w:r>
     </w:p>
     <w:p>
@@ -280,7 +259,6 @@
         </w:rPr>
         <w:t>记录所有执行时间超过</w:t>
       </w:r>
-      <w:proofErr w:type="spellStart"/>
       <w:r>
         <w:rPr>
           <w:rFonts w:ascii="Arial" w:hAnsi="Arial" w:cs="Arial"/>
@@ -289,7 +267,6 @@
         </w:rPr>
         <w:t>long_query_time</w:t>
       </w:r>
-      <w:proofErr w:type="spellEnd"/>
       <w:r>
         <w:rPr>
           <w:rFonts w:ascii="Arial" w:hAnsi="Arial" w:cs="Arial"/>
@@ -338,50 +315,14 @@
           <w:color w:val="4F4F4F"/>
           <w:shd w:val="clear" w:color="auto" w:fill="FFFFFF"/>
         </w:rPr>
-        <w:t xml:space="preserve">lush logs , </w:t>
-      </w:r>
-      <w:proofErr w:type="spellStart"/>
+        <w:t xml:space="preserve">lush logs , mysqladmin flush-logs ,mysqladmin refresh </w:t>
+      </w:r>
       <w:r>
         <w:rPr>
           <w:rFonts w:ascii="Arial" w:hAnsi="Arial" w:cs="Arial" w:hint="eastAsia"/>
           <w:color w:val="4F4F4F"/>
           <w:shd w:val="clear" w:color="auto" w:fill="FFFFFF"/>
         </w:rPr>
-        <w:t>mysqladmin</w:t>
-      </w:r>
-      <w:proofErr w:type="spellEnd"/>
-      <w:r>
-        <w:rPr>
-          <w:rFonts w:ascii="Arial" w:hAnsi="Arial" w:cs="Arial" w:hint="eastAsia"/>
-          <w:color w:val="4F4F4F"/>
-          <w:shd w:val="clear" w:color="auto" w:fill="FFFFFF"/>
-        </w:rPr>
-        <w:t xml:space="preserve"> flush-logs ,</w:t>
-      </w:r>
-      <w:proofErr w:type="spellStart"/>
-      <w:r>
-        <w:rPr>
-          <w:rFonts w:ascii="Arial" w:hAnsi="Arial" w:cs="Arial" w:hint="eastAsia"/>
-          <w:color w:val="4F4F4F"/>
-          <w:shd w:val="clear" w:color="auto" w:fill="FFFFFF"/>
-        </w:rPr>
-        <w:t>mysqladmin</w:t>
-      </w:r>
-      <w:proofErr w:type="spellEnd"/>
-      <w:r>
-        <w:rPr>
-          <w:rFonts w:ascii="Arial" w:hAnsi="Arial" w:cs="Arial" w:hint="eastAsia"/>
-          <w:color w:val="4F4F4F"/>
-          <w:shd w:val="clear" w:color="auto" w:fill="FFFFFF"/>
-        </w:rPr>
-        <w:t xml:space="preserve"> refresh </w:t>
-      </w:r>
-      <w:r>
-        <w:rPr>
-          <w:rFonts w:ascii="Arial" w:hAnsi="Arial" w:cs="Arial" w:hint="eastAsia"/>
-          <w:color w:val="4F4F4F"/>
-          <w:shd w:val="clear" w:color="auto" w:fill="FFFFFF"/>
-        </w:rPr>
         <w:t>将刷新日志。</w:t>
       </w:r>
     </w:p>
@@ -392,6 +333,8 @@
           <w:shd w:val="clear" w:color="auto" w:fill="FFFFFF"/>
         </w:rPr>
       </w:pPr>
+      <w:bookmarkStart w:id="0" w:name="_GoBack"/>
+      <w:bookmarkEnd w:id="0"/>
       <w:r>
         <w:rPr>
           <w:rFonts w:hint="eastAsia"/>
@@ -521,7 +464,6 @@
         </w:rPr>
         <w:t>[</w:t>
       </w:r>
-      <w:proofErr w:type="spellStart"/>
       <w:proofErr w:type="gramStart"/>
       <w:r>
         <w:rPr>
@@ -529,7 +471,6 @@
         </w:rPr>
         <w:t>mysqld</w:t>
       </w:r>
-      <w:proofErr w:type="spellEnd"/>
       <w:proofErr w:type="gramEnd"/>
       <w:r>
         <w:rPr>
@@ -567,19 +508,11 @@
         <w:pStyle w:val="a4"/>
         <w:ind w:leftChars="171" w:left="2354" w:hangingChars="950" w:hanging="1995"/>
       </w:pPr>
-      <w:proofErr w:type="spellStart"/>
-      <w:r>
-        <w:rPr>
-          <w:rFonts w:hint="eastAsia"/>
-        </w:rPr>
-        <w:t>expire_logs</w:t>
-      </w:r>
-      <w:proofErr w:type="spellEnd"/>
-      <w:r>
-        <w:rPr>
-          <w:rFonts w:hint="eastAsia"/>
-        </w:rPr>
-        <w:t>-_day=10</w:t>
+      <w:r>
+        <w:rPr>
+          <w:rFonts w:hint="eastAsia"/>
+        </w:rPr>
+        <w:t>expire_logs-_day=10</w:t>
       </w:r>
       <w:r>
         <w:rPr>
@@ -635,7 +568,6 @@
         <w:pStyle w:val="a4"/>
         <w:ind w:leftChars="171" w:left="2354" w:hangingChars="950" w:hanging="1995"/>
       </w:pPr>
-      <w:proofErr w:type="spellStart"/>
       <w:r>
         <w:rPr>
           <w:rFonts w:hint="eastAsia"/>
@@ -652,14 +584,7 @@
         <w:rPr>
           <w:rFonts w:hint="eastAsia"/>
         </w:rPr>
-        <w:t>x_binlog_size</w:t>
-      </w:r>
-      <w:proofErr w:type="spellEnd"/>
-      <w:r>
-        <w:rPr>
-          <w:rFonts w:hint="eastAsia"/>
-        </w:rPr>
-        <w:t>=100M</w:t>
+        <w:t>x_binlog_size=100M</w:t>
       </w:r>
       <w:r>
         <w:rPr>
@@ -799,64 +724,70 @@
         <w:rPr>
           <w:rFonts w:hint="eastAsia"/>
         </w:rPr>
+        <w:t>查看二进制日志：</w:t>
+      </w:r>
+      <w:r>
+        <w:rPr>
+          <w:rFonts w:hint="eastAsia"/>
+        </w:rPr>
+        <w:t>MySQL</w:t>
+      </w:r>
+      <w:r>
+        <w:rPr>
+          <w:rFonts w:hint="eastAsia"/>
+        </w:rPr>
+        <w:t>创建二进制日志文件时，首先创建一个以</w:t>
+      </w:r>
+      <w:proofErr w:type="gramStart"/>
+      <w:r>
+        <w:t>’</w:t>
+      </w:r>
+      <w:proofErr w:type="gramEnd"/>
+      <w:r>
+        <w:rPr>
+          <w:rFonts w:hint="eastAsia"/>
+        </w:rPr>
+        <w:t>filename</w:t>
+      </w:r>
+      <w:proofErr w:type="gramStart"/>
+      <w:r>
+        <w:t>’</w:t>
+      </w:r>
+      <w:proofErr w:type="gramEnd"/>
+      <w:r>
+        <w:rPr>
+          <w:rFonts w:hint="eastAsia"/>
+        </w:rPr>
+        <w:t>为名称，以</w:t>
+      </w:r>
+      <w:proofErr w:type="gramStart"/>
+      <w:r>
+        <w:t>’</w:t>
+      </w:r>
+      <w:proofErr w:type="gramEnd"/>
+      <w:r>
+        <w:rPr>
+          <w:rFonts w:hint="eastAsia"/>
+        </w:rPr>
+        <w:t>index</w:t>
+      </w:r>
+      <w:proofErr w:type="gramStart"/>
+      <w:r>
+        <w:t>’</w:t>
+      </w:r>
+      <w:proofErr w:type="gramEnd"/>
+      <w:r>
+        <w:rPr>
+          <w:rFonts w:hint="eastAsia"/>
+        </w:rPr>
+        <w:t>为后缀的文件，再</w:t>
+      </w:r>
+      <w:r>
+        <w:rPr>
+          <w:rFonts w:hint="eastAsia"/>
+        </w:rPr>
         <w:lastRenderedPageBreak/>
-        <w:t>查看二进制日志：</w:t>
-      </w:r>
-      <w:r>
-        <w:rPr>
-          <w:rFonts w:hint="eastAsia"/>
-        </w:rPr>
-        <w:t>MySQL</w:t>
-      </w:r>
-      <w:r>
-        <w:rPr>
-          <w:rFonts w:hint="eastAsia"/>
-        </w:rPr>
-        <w:t>创建二进制日志文件时，首先创建一个以</w:t>
-      </w:r>
-      <w:proofErr w:type="gramStart"/>
-      <w:r>
-        <w:t>’</w:t>
-      </w:r>
-      <w:proofErr w:type="gramEnd"/>
-      <w:r>
-        <w:rPr>
-          <w:rFonts w:hint="eastAsia"/>
-        </w:rPr>
-        <w:t>filename</w:t>
-      </w:r>
-      <w:proofErr w:type="gramStart"/>
-      <w:r>
-        <w:t>’</w:t>
-      </w:r>
-      <w:proofErr w:type="gramEnd"/>
-      <w:r>
-        <w:rPr>
-          <w:rFonts w:hint="eastAsia"/>
-        </w:rPr>
-        <w:t>为名称，以</w:t>
-      </w:r>
-      <w:proofErr w:type="gramStart"/>
-      <w:r>
-        <w:t>’</w:t>
-      </w:r>
-      <w:proofErr w:type="gramEnd"/>
-      <w:r>
-        <w:rPr>
-          <w:rFonts w:hint="eastAsia"/>
-        </w:rPr>
-        <w:t>index</w:t>
-      </w:r>
-      <w:proofErr w:type="gramStart"/>
-      <w:r>
-        <w:t>’</w:t>
-      </w:r>
-      <w:proofErr w:type="gramEnd"/>
-      <w:r>
-        <w:rPr>
-          <w:rFonts w:hint="eastAsia"/>
-        </w:rPr>
-        <w:t>为后缀的文件，再创建一个以</w:t>
+        <w:t>创建一个以</w:t>
       </w:r>
       <w:proofErr w:type="gramStart"/>
       <w:r>
@@ -1063,14 +994,12 @@
         </w:rPr>
         <w:t>．使用</w:t>
       </w:r>
-      <w:proofErr w:type="spellStart"/>
       <w:r>
         <w:rPr>
           <w:rFonts w:hint="eastAsia"/>
         </w:rPr>
         <w:t>mysqlbinlog</w:t>
       </w:r>
-      <w:proofErr w:type="spellEnd"/>
       <w:r>
         <w:rPr>
           <w:rFonts w:hint="eastAsia"/>
@@ -1367,14 +1296,12 @@
       <w:r>
         <w:t>‘</w:t>
       </w:r>
-      <w:proofErr w:type="spellStart"/>
       <w:r>
         <w:rPr>
           <w:rFonts w:hint="eastAsia"/>
         </w:rPr>
         <w:t>log_name</w:t>
       </w:r>
-      <w:proofErr w:type="spellEnd"/>
       <w:r>
         <w:t>’</w:t>
       </w:r>
@@ -1399,7 +1326,6 @@
         <w:rPr>
           <w:noProof/>
         </w:rPr>
-        <w:lastRenderedPageBreak/>
         <w:drawing>
           <wp:inline distT="0" distB="0" distL="0" distR="0" wp14:anchorId="4F178A24" wp14:editId="551B6F3A">
             <wp:extent cx="5274310" cy="1523365"/>
@@ -1445,6 +1371,7 @@
         <w:rPr>
           <w:noProof/>
         </w:rPr>
+        <w:lastRenderedPageBreak/>
         <w:drawing>
           <wp:inline distT="0" distB="0" distL="0" distR="0" wp14:anchorId="1BE14D75" wp14:editId="3D92293A">
             <wp:extent cx="5274310" cy="1642117"/>
@@ -1621,7 +1548,6 @@
       </w:r>
     </w:p>
     <w:p>
-      <w:proofErr w:type="spellStart"/>
       <w:r>
         <w:rPr>
           <w:rFonts w:hint="eastAsia"/>
@@ -1634,7 +1560,6 @@
         </w:rPr>
         <w:t>ysqlbinlog</w:t>
       </w:r>
-      <w:proofErr w:type="spellEnd"/>
       <w:r>
         <w:rPr>
           <w:rFonts w:hint="eastAsia"/>
@@ -1649,7 +1574,6 @@
         </w:rPr>
         <w:t xml:space="preserve"> </w:t>
       </w:r>
-      <w:proofErr w:type="spellStart"/>
       <w:proofErr w:type="gramStart"/>
       <w:r>
         <w:rPr>
@@ -1663,239 +1587,200 @@
         </w:rPr>
         <w:t>ysqlbinlog</w:t>
       </w:r>
-      <w:proofErr w:type="spellEnd"/>
       <w:proofErr w:type="gramEnd"/>
       <w:r>
         <w:rPr>
           <w:rFonts w:hint="eastAsia"/>
         </w:rPr>
-        <w:t xml:space="preserve"> [option] filename | </w:t>
-      </w:r>
-      <w:proofErr w:type="spellStart"/>
+        <w:t xml:space="preserve"> [option] filename | mysql </w:t>
+      </w:r>
+      <w:r>
+        <w:t>–</w:t>
+      </w:r>
+      <w:r>
+        <w:rPr>
+          <w:rFonts w:hint="eastAsia"/>
+        </w:rPr>
+        <w:t xml:space="preserve">u username </w:t>
+      </w:r>
+      <w:r>
+        <w:t>–</w:t>
+      </w:r>
+      <w:r>
+        <w:rPr>
+          <w:rFonts w:hint="eastAsia"/>
+        </w:rPr>
+        <w:t>p password</w:t>
+      </w:r>
+    </w:p>
+    <w:p>
+      <w:r>
+        <w:rPr>
+          <w:rFonts w:hint="eastAsia"/>
+        </w:rPr>
+        <w:t>option</w:t>
+      </w:r>
+      <w:r>
+        <w:rPr>
+          <w:rFonts w:hint="eastAsia"/>
+        </w:rPr>
+        <w:t>可选选项：</w:t>
+      </w:r>
+      <w:r>
+        <w:rPr>
+          <w:rFonts w:hint="eastAsia"/>
+        </w:rPr>
+        <w:t>--start-date</w:t>
+      </w:r>
+      <w:r>
+        <w:rPr>
+          <w:rFonts w:hint="eastAsia"/>
+        </w:rPr>
+        <w:t>：指定数据库恢复起始时间</w:t>
+      </w:r>
+    </w:p>
+    <w:p>
+      <w:r>
+        <w:rPr>
+          <w:rFonts w:hint="eastAsia"/>
+        </w:rPr>
+        <w:t xml:space="preserve">                --stop-data</w:t>
+      </w:r>
+      <w:r>
+        <w:rPr>
+          <w:rFonts w:hint="eastAsia"/>
+        </w:rPr>
+        <w:t>：指定数据库恢复结束时间点</w:t>
+      </w:r>
+    </w:p>
+    <w:p>
+      <w:r>
+        <w:rPr>
+          <w:rFonts w:hint="eastAsia"/>
+        </w:rPr>
+        <w:t xml:space="preserve">                --start-position</w:t>
+      </w:r>
+      <w:r>
+        <w:rPr>
+          <w:rFonts w:hint="eastAsia"/>
+        </w:rPr>
+        <w:t>：指定数据库恢复数据的开始位置</w:t>
+      </w:r>
+      <w:r>
+        <w:rPr>
+          <w:rFonts w:hint="eastAsia"/>
+        </w:rPr>
+        <w:t>。</w:t>
+      </w:r>
+    </w:p>
+    <w:p>
+      <w:r>
+        <w:rPr>
+          <w:rFonts w:hint="eastAsia"/>
+        </w:rPr>
+        <w:t xml:space="preserve">                --stop-positon</w:t>
+      </w:r>
+      <w:r>
+        <w:rPr>
+          <w:rFonts w:hint="eastAsia"/>
+        </w:rPr>
+        <w:t>：指定数据库恢复数据的结束位置。</w:t>
+      </w:r>
+    </w:p>
+    <w:p>
+      <w:r>
+        <w:rPr>
+          <w:rFonts w:hint="eastAsia"/>
+        </w:rPr>
+        <w:t>5</w:t>
+      </w:r>
+      <w:r>
+        <w:rPr>
+          <w:rFonts w:hint="eastAsia"/>
+        </w:rPr>
+        <w:t>．暂时停止二进制日志</w:t>
+      </w:r>
+    </w:p>
+    <w:p>
+      <w:proofErr w:type="gramStart"/>
+      <w:r>
+        <w:rPr>
+          <w:rFonts w:hint="eastAsia"/>
+        </w:rPr>
+        <w:t>set</w:t>
+      </w:r>
+      <w:proofErr w:type="gramEnd"/>
+      <w:r>
+        <w:rPr>
+          <w:rFonts w:hint="eastAsia"/>
+        </w:rPr>
+        <w:t xml:space="preserve"> sql_log_bin={0|1}</w:t>
+      </w:r>
+    </w:p>
+    <w:p>
+      <w:r>
+        <w:rPr>
+          <w:rFonts w:hint="eastAsia"/>
+        </w:rPr>
+        <w:t>0</w:t>
+      </w:r>
+      <w:r>
+        <w:rPr>
+          <w:rFonts w:hint="eastAsia"/>
+        </w:rPr>
+        <w:t>：暂停记录二进制</w:t>
+      </w:r>
+      <w:r>
+        <w:rPr>
+          <w:rFonts w:hint="eastAsia"/>
+        </w:rPr>
+        <w:t>日志</w:t>
+      </w:r>
+    </w:p>
+    <w:p>
+      <w:r>
+        <w:rPr>
+          <w:rFonts w:hint="eastAsia"/>
+        </w:rPr>
+        <w:t>1</w:t>
+      </w:r>
+      <w:r>
+        <w:rPr>
+          <w:rFonts w:hint="eastAsia"/>
+        </w:rPr>
+        <w:t>：恢复记录二进制</w:t>
+      </w:r>
+      <w:r>
+        <w:rPr>
+          <w:rFonts w:hint="eastAsia"/>
+        </w:rPr>
+        <w:t>日志</w:t>
+      </w:r>
+    </w:p>
+    <w:p>
+      <w:pPr>
+        <w:pStyle w:val="2"/>
+      </w:pPr>
+      <w:r>
+        <w:rPr>
+          <w:rFonts w:hint="eastAsia"/>
+        </w:rPr>
+        <w:t>错误日志</w:t>
+      </w:r>
+    </w:p>
+    <w:p>
+      <w:r>
+        <w:rPr>
+          <w:rFonts w:hint="eastAsia"/>
+        </w:rPr>
+        <w:t>错误日志记录了</w:t>
+      </w:r>
       <w:r>
         <w:rPr>
           <w:rFonts w:hint="eastAsia"/>
         </w:rPr>
         <w:t>mysql</w:t>
       </w:r>
-      <w:proofErr w:type="spellEnd"/>
-      <w:r>
-        <w:rPr>
-          <w:rFonts w:hint="eastAsia"/>
-        </w:rPr>
-        <w:t xml:space="preserve"> </w:t>
-      </w:r>
-      <w:r>
-        <w:t>–</w:t>
-      </w:r>
-      <w:r>
-        <w:rPr>
-          <w:rFonts w:hint="eastAsia"/>
-        </w:rPr>
-        <w:t xml:space="preserve">u username </w:t>
-      </w:r>
-      <w:r>
-        <w:t>–</w:t>
-      </w:r>
-      <w:r>
-        <w:rPr>
-          <w:rFonts w:hint="eastAsia"/>
-        </w:rPr>
-        <w:t>p password</w:t>
-      </w:r>
-    </w:p>
-    <w:p>
-      <w:r>
-        <w:rPr>
-          <w:rFonts w:hint="eastAsia"/>
-        </w:rPr>
-        <w:t>option</w:t>
-      </w:r>
-      <w:r>
-        <w:rPr>
-          <w:rFonts w:hint="eastAsia"/>
-        </w:rPr>
-        <w:t>可选选项：</w:t>
-      </w:r>
-      <w:r>
-        <w:rPr>
-          <w:rFonts w:hint="eastAsia"/>
-        </w:rPr>
-        <w:t>--start-date</w:t>
-      </w:r>
-      <w:r>
-        <w:rPr>
-          <w:rFonts w:hint="eastAsia"/>
-        </w:rPr>
-        <w:t>：指定数据库恢复起始时间</w:t>
-      </w:r>
-    </w:p>
-    <w:p>
-      <w:r>
-        <w:rPr>
-          <w:rFonts w:hint="eastAsia"/>
-        </w:rPr>
-        <w:t xml:space="preserve">                --stop-data</w:t>
-      </w:r>
-      <w:r>
-        <w:rPr>
-          <w:rFonts w:hint="eastAsia"/>
-        </w:rPr>
-        <w:t>：指定数据库恢复结束时间点</w:t>
-      </w:r>
-    </w:p>
-    <w:p>
-      <w:r>
-        <w:rPr>
-          <w:rFonts w:hint="eastAsia"/>
-        </w:rPr>
-        <w:t xml:space="preserve">                --start-position</w:t>
-      </w:r>
-      <w:r>
-        <w:rPr>
-          <w:rFonts w:hint="eastAsia"/>
-        </w:rPr>
-        <w:t>：指定数据库恢复数据的开始位置</w:t>
-      </w:r>
-      <w:r>
-        <w:rPr>
-          <w:rFonts w:hint="eastAsia"/>
-        </w:rPr>
-        <w:t>。</w:t>
-      </w:r>
-    </w:p>
-    <w:p>
-      <w:r>
-        <w:rPr>
-          <w:rFonts w:hint="eastAsia"/>
-        </w:rPr>
-        <w:t xml:space="preserve">                --stop-</w:t>
-      </w:r>
-      <w:proofErr w:type="spellStart"/>
-      <w:r>
-        <w:rPr>
-          <w:rFonts w:hint="eastAsia"/>
-        </w:rPr>
-        <w:t>positon</w:t>
-      </w:r>
-      <w:proofErr w:type="spellEnd"/>
-      <w:r>
-        <w:rPr>
-          <w:rFonts w:hint="eastAsia"/>
-        </w:rPr>
-        <w:t>：指定数据库恢复数据的结束位置。</w:t>
-      </w:r>
-    </w:p>
-    <w:p>
-      <w:r>
-        <w:rPr>
-          <w:rFonts w:hint="eastAsia"/>
-        </w:rPr>
-        <w:t>5</w:t>
-      </w:r>
-      <w:r>
-        <w:rPr>
-          <w:rFonts w:hint="eastAsia"/>
-        </w:rPr>
-        <w:t>．暂时停止二进制日志</w:t>
-      </w:r>
-    </w:p>
-    <w:p>
-      <w:proofErr w:type="gramStart"/>
-      <w:r>
-        <w:rPr>
-          <w:rFonts w:hint="eastAsia"/>
-        </w:rPr>
-        <w:t>set</w:t>
-      </w:r>
-      <w:proofErr w:type="gramEnd"/>
-      <w:r>
-        <w:rPr>
-          <w:rFonts w:hint="eastAsia"/>
-        </w:rPr>
-        <w:t xml:space="preserve"> </w:t>
-      </w:r>
-      <w:proofErr w:type="spellStart"/>
-      <w:r>
-        <w:rPr>
-          <w:rFonts w:hint="eastAsia"/>
-        </w:rPr>
-        <w:t>sql_log_bin</w:t>
-      </w:r>
-      <w:proofErr w:type="spellEnd"/>
-      <w:r>
-        <w:rPr>
-          <w:rFonts w:hint="eastAsia"/>
-        </w:rPr>
-        <w:t>={0|1}</w:t>
-      </w:r>
-    </w:p>
-    <w:p>
-      <w:r>
-        <w:rPr>
-          <w:rFonts w:hint="eastAsia"/>
-        </w:rPr>
-        <w:t>0</w:t>
-      </w:r>
-      <w:r>
-        <w:rPr>
-          <w:rFonts w:hint="eastAsia"/>
-        </w:rPr>
-        <w:t>：暂停记录二进制</w:t>
-      </w:r>
-      <w:r>
-        <w:rPr>
-          <w:rFonts w:hint="eastAsia"/>
-        </w:rPr>
-        <w:t>日志</w:t>
-      </w:r>
-    </w:p>
-    <w:p>
-      <w:r>
-        <w:rPr>
-          <w:rFonts w:hint="eastAsia"/>
-        </w:rPr>
-        <w:t>1</w:t>
-      </w:r>
-      <w:r>
-        <w:rPr>
-          <w:rFonts w:hint="eastAsia"/>
-        </w:rPr>
-        <w:t>：恢复记录二进制</w:t>
-      </w:r>
-      <w:r>
-        <w:rPr>
-          <w:rFonts w:hint="eastAsia"/>
-        </w:rPr>
-        <w:t>日志</w:t>
-      </w:r>
-    </w:p>
-    <w:p>
-      <w:pPr>
-        <w:pStyle w:val="2"/>
-      </w:pPr>
-      <w:r>
-        <w:rPr>
-          <w:rFonts w:hint="eastAsia"/>
-        </w:rPr>
-        <w:t>错误日志</w:t>
-      </w:r>
-    </w:p>
-    <w:p>
-      <w:r>
-        <w:rPr>
-          <w:rFonts w:hint="eastAsia"/>
-        </w:rPr>
-        <w:t>错误日志记录了</w:t>
-      </w:r>
-      <w:proofErr w:type="spellStart"/>
-      <w:r>
-        <w:rPr>
-          <w:rFonts w:hint="eastAsia"/>
-        </w:rPr>
-        <w:t>mysql</w:t>
-      </w:r>
-      <w:proofErr w:type="spellEnd"/>
       <w:r>
         <w:rPr>
           <w:rFonts w:hint="eastAsia"/>
@@ -1916,14 +1801,12 @@
         </w:rPr>
         <w:t>如果没有在配置文件中指定文件名，默认情况下为</w:t>
       </w:r>
-      <w:proofErr w:type="spellStart"/>
       <w:r>
         <w:rPr>
           <w:rFonts w:hint="eastAsia"/>
         </w:rPr>
         <w:t>hostname.err</w:t>
       </w:r>
-      <w:proofErr w:type="spellEnd"/>
       <w:r>
         <w:rPr>
           <w:rFonts w:hint="eastAsia"/>
@@ -2033,7 +1916,6 @@
         </w:rPr>
         <w:t>[</w:t>
       </w:r>
-      <w:proofErr w:type="spellStart"/>
       <w:proofErr w:type="gramStart"/>
       <w:r>
         <w:rPr>
@@ -2041,7 +1923,6 @@
         </w:rPr>
         <w:t>mysqld</w:t>
       </w:r>
-      <w:proofErr w:type="spellEnd"/>
       <w:proofErr w:type="gramEnd"/>
       <w:r>
         <w:rPr>
@@ -2073,21 +1954,7 @@
         <w:rPr>
           <w:rFonts w:hint="eastAsia"/>
         </w:rPr>
-        <w:t>=[path/</w:t>
-      </w:r>
-      <w:proofErr w:type="spellStart"/>
-      <w:r>
-        <w:rPr>
-          <w:rFonts w:hint="eastAsia"/>
-        </w:rPr>
-        <w:t>file_name</w:t>
-      </w:r>
-      <w:proofErr w:type="spellEnd"/>
-      <w:r>
-        <w:rPr>
-          <w:rFonts w:hint="eastAsia"/>
-        </w:rPr>
-        <w:t>]</w:t>
+        <w:t>=[path/file_name]</w:t>
       </w:r>
     </w:p>
     <w:p>
@@ -2164,14 +2031,12 @@
       <w:r>
         <w:t>‘</w:t>
       </w:r>
-      <w:proofErr w:type="spellStart"/>
       <w:r>
         <w:rPr>
           <w:rFonts w:hint="eastAsia"/>
         </w:rPr>
         <w:t>log_error</w:t>
       </w:r>
-      <w:proofErr w:type="spellEnd"/>
       <w:r>
         <w:t>’</w:t>
       </w:r>
@@ -2292,7 +2157,6 @@
         <w:pStyle w:val="a4"/>
         <w:ind w:left="360" w:firstLineChars="0" w:firstLine="0"/>
       </w:pPr>
-      <w:proofErr w:type="spellStart"/>
       <w:r>
         <w:t>M</w:t>
       </w:r>
@@ -2300,14 +2164,7 @@
         <w:rPr>
           <w:rFonts w:hint="eastAsia"/>
         </w:rPr>
-        <w:t>ysqladmin</w:t>
-      </w:r>
-      <w:proofErr w:type="spellEnd"/>
-      <w:r>
-        <w:rPr>
-          <w:rFonts w:hint="eastAsia"/>
-        </w:rPr>
-        <w:t xml:space="preserve"> </w:t>
+        <w:t xml:space="preserve">ysqladmin </w:t>
       </w:r>
       <w:r>
         <w:t>–</w:t>
@@ -2652,7 +2509,6 @@
         </w:rPr>
         <w:t>果</w:t>
       </w:r>
-      <w:proofErr w:type="spellStart"/>
       <w:r>
         <w:rPr>
           <w:rFonts w:ascii="Arial" w:hAnsi="Arial" w:cs="Arial"/>
@@ -2661,7 +2517,6 @@
         </w:rPr>
         <w:t>general_log</w:t>
       </w:r>
-      <w:proofErr w:type="spellEnd"/>
       <w:r>
         <w:rPr>
           <w:rFonts w:ascii="Arial" w:hAnsi="Arial" w:cs="Arial"/>
@@ -2822,7 +2677,6 @@
         </w:rPr>
         <w:t>[</w:t>
       </w:r>
-      <w:proofErr w:type="spellStart"/>
       <w:proofErr w:type="gramStart"/>
       <w:r>
         <w:rPr>
@@ -2830,7 +2684,6 @@
         </w:rPr>
         <w:t>mysqld</w:t>
       </w:r>
-      <w:proofErr w:type="spellEnd"/>
       <w:proofErr w:type="gramEnd"/>
       <w:r>
         <w:rPr>
@@ -2955,14 +2808,12 @@
         </w:rPr>
         <w:t>中响应时间超过阈值的语句，具体指运行时间超过</w:t>
       </w:r>
-      <w:proofErr w:type="spellStart"/>
       <w:r>
         <w:rPr>
           <w:rFonts w:hint="eastAsia"/>
         </w:rPr>
         <w:t>long_query_time</w:t>
       </w:r>
-      <w:proofErr w:type="spellEnd"/>
       <w:r>
         <w:rPr>
           <w:rFonts w:hint="eastAsia"/>
@@ -2993,14 +2844,12 @@
         </w:rPr>
         <w:t>数据库是不开启慢查询日志的，</w:t>
       </w:r>
-      <w:proofErr w:type="spellStart"/>
       <w:r>
         <w:rPr>
           <w:rFonts w:hint="eastAsia"/>
         </w:rPr>
         <w:t>long_query_time</w:t>
       </w:r>
-      <w:proofErr w:type="spellEnd"/>
       <w:r>
         <w:rPr>
           <w:rFonts w:hint="eastAsia"/>
@@ -3190,7 +3039,6 @@
         </w:rPr>
         <w:t>（存储在数据库中的</w:t>
       </w:r>
-      <w:proofErr w:type="spellStart"/>
       <w:r>
         <w:rPr>
           <w:rFonts w:ascii="Arial" w:hAnsi="Arial" w:cs="Arial"/>
@@ -3199,7 +3047,6 @@
         </w:rPr>
         <w:t>mysql.general_log</w:t>
       </w:r>
-      <w:proofErr w:type="spellEnd"/>
       <w:r>
         <w:rPr>
           <w:rFonts w:ascii="Arial" w:hAnsi="Arial" w:cs="Arial"/>
@@ -3389,112 +3236,187 @@
           <w:color w:val="4F4F4F"/>
           <w:shd w:val="clear" w:color="auto" w:fill="FFFFFF"/>
         </w:rPr>
+        <w:t>[mysqld]</w:t>
+      </w:r>
+      <w:r>
+        <w:rPr>
+          <w:rFonts w:ascii="Arial" w:hAnsi="Arial" w:cs="Arial"/>
+          <w:color w:val="4F4F4F"/>
+          <w:shd w:val="clear" w:color="auto" w:fill="FFFFFF"/>
+        </w:rPr>
+        <w:t>中添加</w:t>
+      </w:r>
+      <w:r>
+        <w:rPr>
+          <w:rFonts w:ascii="Arial" w:hAnsi="Arial" w:cs="Arial"/>
+          <w:color w:val="4F4F4F"/>
+          <w:shd w:val="clear" w:color="auto" w:fill="FFFFFF"/>
+        </w:rPr>
+        <w:t>slow_query_log = ON</w:t>
+      </w:r>
+      <w:r>
+        <w:rPr>
+          <w:rFonts w:ascii="Arial" w:hAnsi="Arial" w:cs="Arial"/>
+          <w:color w:val="4F4F4F"/>
+          <w:shd w:val="clear" w:color="auto" w:fill="FFFFFF"/>
+        </w:rPr>
+        <w:t>和</w:t>
+      </w:r>
+      <w:r>
+        <w:rPr>
+          <w:rFonts w:ascii="Arial" w:hAnsi="Arial" w:cs="Arial"/>
+          <w:color w:val="4F4F4F"/>
+          <w:shd w:val="clear" w:color="auto" w:fill="FFFFFF"/>
+        </w:rPr>
+        <w:t>long_query_time = 1</w:t>
+      </w:r>
+      <w:r>
+        <w:rPr>
+          <w:rFonts w:ascii="Arial" w:hAnsi="Arial" w:cs="Arial"/>
+          <w:color w:val="4F4F4F"/>
+          <w:shd w:val="clear" w:color="auto" w:fill="FFFFFF"/>
+        </w:rPr>
+        <w:t>，然后重启</w:t>
+      </w:r>
+      <w:r>
+        <w:rPr>
+          <w:rFonts w:ascii="Arial" w:hAnsi="Arial" w:cs="Arial"/>
+          <w:color w:val="4F4F4F"/>
+          <w:shd w:val="clear" w:color="auto" w:fill="FFFFFF"/>
+        </w:rPr>
+        <w:t>MySQL</w:t>
+      </w:r>
+      <w:r>
+        <w:rPr>
+          <w:rFonts w:ascii="Arial" w:hAnsi="Arial" w:cs="Arial"/>
+          <w:color w:val="4F4F4F"/>
+          <w:shd w:val="clear" w:color="auto" w:fill="FFFFFF"/>
+        </w:rPr>
+        <w:t>即可生效。</w:t>
+      </w:r>
+    </w:p>
+    <w:p>
+      <w:pPr>
+        <w:pStyle w:val="a4"/>
+        <w:ind w:leftChars="410" w:left="861" w:firstLineChars="100" w:firstLine="210"/>
+        <w:rPr>
+          <w:rFonts w:ascii="Arial" w:hAnsi="Arial" w:cs="Arial"/>
+          <w:color w:val="4F4F4F"/>
+          <w:shd w:val="clear" w:color="auto" w:fill="FFFFFF"/>
+        </w:rPr>
+      </w:pPr>
+      <w:r>
+        <w:rPr>
+          <w:rFonts w:ascii="Arial" w:hAnsi="Arial" w:cs="Arial" w:hint="eastAsia"/>
+          <w:color w:val="4F4F4F"/>
+          <w:shd w:val="clear" w:color="auto" w:fill="FFFFFF"/>
+        </w:rPr>
         <w:t>[</w:t>
       </w:r>
-      <w:proofErr w:type="spellStart"/>
-      <w:r>
+      <w:proofErr w:type="gramStart"/>
+      <w:r>
+        <w:rPr>
+          <w:rFonts w:ascii="Arial" w:hAnsi="Arial" w:cs="Arial" w:hint="eastAsia"/>
+          <w:color w:val="4F4F4F"/>
+          <w:shd w:val="clear" w:color="auto" w:fill="FFFFFF"/>
+        </w:rPr>
+        <w:t>mysqld</w:t>
+      </w:r>
+      <w:proofErr w:type="gramEnd"/>
+      <w:r>
+        <w:rPr>
+          <w:rFonts w:ascii="Arial" w:hAnsi="Arial" w:cs="Arial" w:hint="eastAsia"/>
+          <w:color w:val="4F4F4F"/>
+          <w:shd w:val="clear" w:color="auto" w:fill="FFFFFF"/>
+        </w:rPr>
+        <w:t>]</w:t>
+      </w:r>
+    </w:p>
+    <w:p>
+      <w:pPr>
+        <w:pStyle w:val="a4"/>
+        <w:ind w:leftChars="410" w:left="861" w:firstLineChars="100" w:firstLine="210"/>
         <w:rPr>
           <w:rFonts w:ascii="Arial" w:hAnsi="Arial" w:cs="Arial"/>
           <w:color w:val="4F4F4F"/>
           <w:shd w:val="clear" w:color="auto" w:fill="FFFFFF"/>
         </w:rPr>
-        <w:t>mysqld</w:t>
-      </w:r>
-      <w:proofErr w:type="spellEnd"/>
+      </w:pPr>
       <w:r>
         <w:rPr>
           <w:rFonts w:ascii="Arial" w:hAnsi="Arial" w:cs="Arial"/>
           <w:color w:val="4F4F4F"/>
           <w:shd w:val="clear" w:color="auto" w:fill="FFFFFF"/>
         </w:rPr>
-        <w:t>]</w:t>
-      </w:r>
-      <w:r>
+        <w:t>S</w:t>
+      </w:r>
+      <w:r>
+        <w:rPr>
+          <w:rFonts w:ascii="Arial" w:hAnsi="Arial" w:cs="Arial" w:hint="eastAsia"/>
+          <w:color w:val="4F4F4F"/>
+          <w:shd w:val="clear" w:color="auto" w:fill="FFFFFF"/>
+        </w:rPr>
+        <w:t>low_query_log=ON</w:t>
+      </w:r>
+    </w:p>
+    <w:p>
+      <w:pPr>
         <w:rPr>
           <w:rFonts w:ascii="Arial" w:hAnsi="Arial" w:cs="Arial"/>
           <w:color w:val="4F4F4F"/>
           <w:shd w:val="clear" w:color="auto" w:fill="FFFFFF"/>
         </w:rPr>
-        <w:t>中添加</w:t>
-      </w:r>
-      <w:proofErr w:type="spellStart"/>
-      <w:r>
+      </w:pPr>
+      <w:r>
+        <w:rPr>
+          <w:rFonts w:ascii="Arial" w:hAnsi="Arial" w:cs="Arial" w:hint="eastAsia"/>
+          <w:color w:val="4F4F4F"/>
+          <w:shd w:val="clear" w:color="auto" w:fill="FFFFFF"/>
+        </w:rPr>
+        <w:t xml:space="preserve">          </w:t>
+      </w:r>
+      <w:r>
+        <w:rPr>
+          <w:rFonts w:ascii="Arial" w:hAnsi="Arial" w:cs="Arial" w:hint="eastAsia"/>
+          <w:color w:val="4F4F4F"/>
+          <w:shd w:val="clear" w:color="auto" w:fill="FFFFFF"/>
+        </w:rPr>
+        <w:t>l</w:t>
+      </w:r>
+      <w:r>
+        <w:rPr>
+          <w:rFonts w:ascii="Arial" w:hAnsi="Arial" w:cs="Arial" w:hint="eastAsia"/>
+          <w:color w:val="4F4F4F"/>
+          <w:shd w:val="clear" w:color="auto" w:fill="FFFFFF"/>
+        </w:rPr>
+        <w:t>og-slow-</w:t>
+      </w:r>
+      <w:proofErr w:type="gramStart"/>
+      <w:r>
+        <w:rPr>
+          <w:rFonts w:ascii="Arial" w:hAnsi="Arial" w:cs="Arial" w:hint="eastAsia"/>
+          <w:color w:val="4F4F4F"/>
+          <w:shd w:val="clear" w:color="auto" w:fill="FFFFFF"/>
+        </w:rPr>
+        <w:t>queries[</w:t>
+      </w:r>
+      <w:proofErr w:type="gramEnd"/>
+      <w:r>
+        <w:rPr>
+          <w:rFonts w:ascii="Arial" w:hAnsi="Arial" w:cs="Arial" w:hint="eastAsia"/>
+          <w:color w:val="4F4F4F"/>
+          <w:shd w:val="clear" w:color="auto" w:fill="FFFFFF"/>
+        </w:rPr>
+        <w:t>=path/[filename]]</w:t>
+      </w:r>
+    </w:p>
+    <w:p>
+      <w:pPr>
         <w:rPr>
           <w:rFonts w:ascii="Arial" w:hAnsi="Arial" w:cs="Arial"/>
           <w:color w:val="4F4F4F"/>
           <w:shd w:val="clear" w:color="auto" w:fill="FFFFFF"/>
         </w:rPr>
-        <w:t>slow_query_log</w:t>
-      </w:r>
-      <w:proofErr w:type="spellEnd"/>
-      <w:r>
-        <w:rPr>
-          <w:rFonts w:ascii="Arial" w:hAnsi="Arial" w:cs="Arial"/>
-          <w:color w:val="4F4F4F"/>
-          <w:shd w:val="clear" w:color="auto" w:fill="FFFFFF"/>
-        </w:rPr>
-        <w:t xml:space="preserve"> = ON</w:t>
-      </w:r>
-      <w:r>
-        <w:rPr>
-          <w:rFonts w:ascii="Arial" w:hAnsi="Arial" w:cs="Arial"/>
-          <w:color w:val="4F4F4F"/>
-          <w:shd w:val="clear" w:color="auto" w:fill="FFFFFF"/>
-        </w:rPr>
-        <w:t>和</w:t>
-      </w:r>
-      <w:proofErr w:type="spellStart"/>
-      <w:r>
-        <w:rPr>
-          <w:rFonts w:ascii="Arial" w:hAnsi="Arial" w:cs="Arial"/>
-          <w:color w:val="4F4F4F"/>
-          <w:shd w:val="clear" w:color="auto" w:fill="FFFFFF"/>
-        </w:rPr>
-        <w:t>long_query_time</w:t>
-      </w:r>
-      <w:proofErr w:type="spellEnd"/>
-      <w:r>
-        <w:rPr>
-          <w:rFonts w:ascii="Arial" w:hAnsi="Arial" w:cs="Arial"/>
-          <w:color w:val="4F4F4F"/>
-          <w:shd w:val="clear" w:color="auto" w:fill="FFFFFF"/>
-        </w:rPr>
-        <w:t xml:space="preserve"> = 1</w:t>
-      </w:r>
-      <w:r>
-        <w:rPr>
-          <w:rFonts w:ascii="Arial" w:hAnsi="Arial" w:cs="Arial"/>
-          <w:color w:val="4F4F4F"/>
-          <w:shd w:val="clear" w:color="auto" w:fill="FFFFFF"/>
-        </w:rPr>
-        <w:t>，然后重启</w:t>
-      </w:r>
-      <w:r>
-        <w:rPr>
-          <w:rFonts w:ascii="Arial" w:hAnsi="Arial" w:cs="Arial"/>
-          <w:color w:val="4F4F4F"/>
-          <w:shd w:val="clear" w:color="auto" w:fill="FFFFFF"/>
-        </w:rPr>
-        <w:t>MySQL</w:t>
-      </w:r>
-      <w:r>
-        <w:rPr>
-          <w:rFonts w:ascii="Arial" w:hAnsi="Arial" w:cs="Arial"/>
-          <w:color w:val="4F4F4F"/>
-          <w:shd w:val="clear" w:color="auto" w:fill="FFFFFF"/>
-        </w:rPr>
-        <w:t>即可生效。</w:t>
-      </w:r>
-    </w:p>
-    <w:p>
-      <w:pPr>
-        <w:pStyle w:val="a4"/>
-        <w:ind w:leftChars="410" w:left="861" w:firstLineChars="100" w:firstLine="210"/>
-        <w:rPr>
-          <w:rFonts w:ascii="Arial" w:hAnsi="Arial" w:cs="Arial"/>
-          <w:color w:val="4F4F4F"/>
-          <w:shd w:val="clear" w:color="auto" w:fill="FFFFFF"/>
-        </w:rPr>
       </w:pPr>
       <w:r>
         <w:rPr>
@@ -3502,150 +3424,7 @@
           <w:color w:val="4F4F4F"/>
           <w:shd w:val="clear" w:color="auto" w:fill="FFFFFF"/>
         </w:rPr>
-        <w:t>[</w:t>
-      </w:r>
-      <w:proofErr w:type="spellStart"/>
-      <w:proofErr w:type="gramStart"/>
-      <w:r>
-        <w:rPr>
-          <w:rFonts w:ascii="Arial" w:hAnsi="Arial" w:cs="Arial" w:hint="eastAsia"/>
-          <w:color w:val="4F4F4F"/>
-          <w:shd w:val="clear" w:color="auto" w:fill="FFFFFF"/>
-        </w:rPr>
-        <w:t>mysqld</w:t>
-      </w:r>
-      <w:proofErr w:type="spellEnd"/>
-      <w:proofErr w:type="gramEnd"/>
-      <w:r>
-        <w:rPr>
-          <w:rFonts w:ascii="Arial" w:hAnsi="Arial" w:cs="Arial" w:hint="eastAsia"/>
-          <w:color w:val="4F4F4F"/>
-          <w:shd w:val="clear" w:color="auto" w:fill="FFFFFF"/>
-        </w:rPr>
-        <w:t>]</w:t>
-      </w:r>
-    </w:p>
-    <w:p>
-      <w:pPr>
-        <w:pStyle w:val="a4"/>
-        <w:ind w:leftChars="410" w:left="861" w:firstLineChars="100" w:firstLine="210"/>
-        <w:rPr>
-          <w:rFonts w:ascii="Arial" w:hAnsi="Arial" w:cs="Arial"/>
-          <w:color w:val="4F4F4F"/>
-          <w:shd w:val="clear" w:color="auto" w:fill="FFFFFF"/>
-        </w:rPr>
-      </w:pPr>
-      <w:proofErr w:type="spellStart"/>
-      <w:r>
-        <w:rPr>
-          <w:rFonts w:ascii="Arial" w:hAnsi="Arial" w:cs="Arial"/>
-          <w:color w:val="4F4F4F"/>
-          <w:shd w:val="clear" w:color="auto" w:fill="FFFFFF"/>
-        </w:rPr>
-        <w:t>S</w:t>
-      </w:r>
-      <w:r>
-        <w:rPr>
-          <w:rFonts w:ascii="Arial" w:hAnsi="Arial" w:cs="Arial" w:hint="eastAsia"/>
-          <w:color w:val="4F4F4F"/>
-          <w:shd w:val="clear" w:color="auto" w:fill="FFFFFF"/>
-        </w:rPr>
-        <w:t>low_query_log</w:t>
-      </w:r>
-      <w:proofErr w:type="spellEnd"/>
-      <w:r>
-        <w:rPr>
-          <w:rFonts w:ascii="Arial" w:hAnsi="Arial" w:cs="Arial" w:hint="eastAsia"/>
-          <w:color w:val="4F4F4F"/>
-          <w:shd w:val="clear" w:color="auto" w:fill="FFFFFF"/>
-        </w:rPr>
-        <w:t>=ON</w:t>
-      </w:r>
-    </w:p>
-    <w:p>
-      <w:pPr>
-        <w:rPr>
-          <w:rFonts w:ascii="Arial" w:hAnsi="Arial" w:cs="Arial"/>
-          <w:color w:val="4F4F4F"/>
-          <w:shd w:val="clear" w:color="auto" w:fill="FFFFFF"/>
-        </w:rPr>
-      </w:pPr>
-      <w:r>
-        <w:rPr>
-          <w:rFonts w:ascii="Arial" w:hAnsi="Arial" w:cs="Arial" w:hint="eastAsia"/>
-          <w:color w:val="4F4F4F"/>
-          <w:shd w:val="clear" w:color="auto" w:fill="FFFFFF"/>
-        </w:rPr>
-        <w:t xml:space="preserve">          </w:t>
-      </w:r>
-      <w:r>
-        <w:rPr>
-          <w:rFonts w:ascii="Arial" w:hAnsi="Arial" w:cs="Arial" w:hint="eastAsia"/>
-          <w:color w:val="4F4F4F"/>
-          <w:shd w:val="clear" w:color="auto" w:fill="FFFFFF"/>
-        </w:rPr>
-        <w:t>l</w:t>
-      </w:r>
-      <w:r>
-        <w:rPr>
-          <w:rFonts w:ascii="Arial" w:hAnsi="Arial" w:cs="Arial" w:hint="eastAsia"/>
-          <w:color w:val="4F4F4F"/>
-          <w:shd w:val="clear" w:color="auto" w:fill="FFFFFF"/>
-        </w:rPr>
-        <w:t>og-slow-</w:t>
-      </w:r>
-      <w:proofErr w:type="gramStart"/>
-      <w:r>
-        <w:rPr>
-          <w:rFonts w:ascii="Arial" w:hAnsi="Arial" w:cs="Arial" w:hint="eastAsia"/>
-          <w:color w:val="4F4F4F"/>
-          <w:shd w:val="clear" w:color="auto" w:fill="FFFFFF"/>
-        </w:rPr>
-        <w:t>queries[</w:t>
-      </w:r>
-      <w:proofErr w:type="gramEnd"/>
-      <w:r>
-        <w:rPr>
-          <w:rFonts w:ascii="Arial" w:hAnsi="Arial" w:cs="Arial" w:hint="eastAsia"/>
-          <w:color w:val="4F4F4F"/>
-          <w:shd w:val="clear" w:color="auto" w:fill="FFFFFF"/>
-        </w:rPr>
-        <w:t>=path/[filename]]</w:t>
-      </w:r>
-    </w:p>
-    <w:p>
-      <w:pPr>
-        <w:rPr>
-          <w:rFonts w:ascii="Arial" w:hAnsi="Arial" w:cs="Arial"/>
-          <w:color w:val="4F4F4F"/>
-          <w:shd w:val="clear" w:color="auto" w:fill="FFFFFF"/>
-        </w:rPr>
-      </w:pPr>
-      <w:r>
-        <w:rPr>
-          <w:rFonts w:ascii="Arial" w:hAnsi="Arial" w:cs="Arial" w:hint="eastAsia"/>
-          <w:color w:val="4F4F4F"/>
-          <w:shd w:val="clear" w:color="auto" w:fill="FFFFFF"/>
-        </w:rPr>
-        <w:t xml:space="preserve">          </w:t>
-      </w:r>
-      <w:proofErr w:type="spellStart"/>
-      <w:r>
-        <w:rPr>
-          <w:rFonts w:ascii="Arial" w:hAnsi="Arial" w:cs="Arial" w:hint="eastAsia"/>
-          <w:color w:val="4F4F4F"/>
-          <w:shd w:val="clear" w:color="auto" w:fill="FFFFFF"/>
-        </w:rPr>
-        <w:t>long_query_time</w:t>
-      </w:r>
-      <w:proofErr w:type="spellEnd"/>
-      <w:r>
-        <w:rPr>
-          <w:rFonts w:ascii="Arial" w:hAnsi="Arial" w:cs="Arial" w:hint="eastAsia"/>
-          <w:color w:val="4F4F4F"/>
-          <w:shd w:val="clear" w:color="auto" w:fill="FFFFFF"/>
-        </w:rPr>
-        <w:t>=1</w:t>
+        <w:t xml:space="preserve">          long_query_time=1</w:t>
       </w:r>
       <w:r>
         <w:rPr>
@@ -3774,7 +3553,6 @@
           <w:shd w:val="clear" w:color="auto" w:fill="FFFFFF"/>
         </w:rPr>
       </w:pPr>
-      <w:proofErr w:type="spellStart"/>
       <w:r>
         <w:rPr>
           <w:rStyle w:val="a3"/>
@@ -3785,7 +3563,6 @@
         <w:lastRenderedPageBreak/>
         <w:t>slow_query_log</w:t>
       </w:r>
-      <w:proofErr w:type="spellEnd"/>
       <w:r>
         <w:rPr>
           <w:rFonts w:ascii="Arial" w:hAnsi="Arial" w:cs="Arial"/>
@@ -3836,7 +3613,6 @@
         </w:numPr>
         <w:ind w:firstLineChars="0"/>
       </w:pPr>
-      <w:proofErr w:type="spellStart"/>
       <w:r>
         <w:rPr>
           <w:rStyle w:val="a3"/>
@@ -3846,7 +3622,6 @@
         </w:rPr>
         <w:t>slow_query_log_file</w:t>
       </w:r>
-      <w:proofErr w:type="spellEnd"/>
       <w:r>
         <w:rPr>
           <w:rFonts w:ascii="Arial" w:hAnsi="Arial" w:cs="Arial"/>
@@ -3920,25 +3695,7 @@
           <w:color w:val="4F4F4F"/>
           <w:shd w:val="clear" w:color="auto" w:fill="FFFFFF"/>
         </w:rPr>
-        <w:t>show variables like ‘%</w:t>
-      </w:r>
-      <w:proofErr w:type="spellStart"/>
-      <w:r>
-        <w:rPr>
-          <w:rFonts w:ascii="Arial" w:hAnsi="Arial" w:cs="Arial"/>
-          <w:color w:val="4F4F4F"/>
-          <w:shd w:val="clear" w:color="auto" w:fill="FFFFFF"/>
-        </w:rPr>
-        <w:t>log_output</w:t>
-      </w:r>
-      <w:proofErr w:type="spellEnd"/>
-      <w:r>
-        <w:rPr>
-          <w:rFonts w:ascii="Arial" w:hAnsi="Arial" w:cs="Arial"/>
-          <w:color w:val="4F4F4F"/>
-          <w:shd w:val="clear" w:color="auto" w:fill="FFFFFF"/>
-        </w:rPr>
-        <w:t>%’</w:t>
+        <w:t>show variables like ‘%log_output%’</w:t>
       </w:r>
       <w:r>
         <w:rPr>
@@ -3958,7 +3715,6 @@
         </w:numPr>
         <w:ind w:firstLineChars="0"/>
       </w:pPr>
-      <w:proofErr w:type="spellStart"/>
       <w:r>
         <w:rPr>
           <w:rStyle w:val="a3"/>
@@ -3977,7 +3733,6 @@
         </w:rPr>
         <w:t>ong_query_time</w:t>
       </w:r>
-      <w:proofErr w:type="spellEnd"/>
       <w:r>
         <w:rPr>
           <w:rFonts w:ascii="Arial" w:hAnsi="Arial" w:cs="Arial"/>
@@ -4028,25 +3783,41 @@
         </w:numPr>
         <w:ind w:firstLineChars="0"/>
       </w:pPr>
-      <w:proofErr w:type="spellStart"/>
+      <w:r>
+        <w:rPr>
+          <w:rFonts w:hint="eastAsia"/>
+        </w:rPr>
+        <w:t xml:space="preserve">log_queries_not_using_indexes </w:t>
+      </w:r>
+      <w:r>
+        <w:rPr>
+          <w:rFonts w:hint="eastAsia"/>
+        </w:rPr>
+        <w:t>如果值设置为</w:t>
+      </w:r>
+      <w:r>
+        <w:rPr>
+          <w:rFonts w:hint="eastAsia"/>
+        </w:rPr>
+        <w:t>ON</w:t>
+      </w:r>
+      <w:r>
+        <w:rPr>
+          <w:rFonts w:hint="eastAsia"/>
+        </w:rPr>
+        <w:t>，则会记录所有没有利用索引的查询（注意：如果只是将</w:t>
+      </w:r>
       <w:r>
         <w:rPr>
           <w:rFonts w:hint="eastAsia"/>
         </w:rPr>
         <w:t>log_queries_not_using_indexes</w:t>
       </w:r>
-      <w:proofErr w:type="spellEnd"/>
-      <w:r>
-        <w:rPr>
-          <w:rFonts w:hint="eastAsia"/>
-        </w:rPr>
-        <w:t xml:space="preserve"> </w:t>
-      </w:r>
-      <w:r>
-        <w:rPr>
-          <w:rFonts w:hint="eastAsia"/>
-        </w:rPr>
-        <w:t>如果值设置为</w:t>
+      <w:r>
+        <w:rPr>
+          <w:rFonts w:hint="eastAsia"/>
+        </w:rPr>
+        <w:t>设置为</w:t>
       </w:r>
       <w:r>
         <w:rPr>
@@ -4058,16 +3829,14 @@
         <w:rPr>
           <w:rFonts w:hint="eastAsia"/>
         </w:rPr>
-        <w:t>，则会记录所有没有利用索引的查询（注意：如果只是将</w:t>
-      </w:r>
-      <w:proofErr w:type="spellStart"/>
-      <w:r>
-        <w:rPr>
-          <w:rFonts w:hint="eastAsia"/>
-        </w:rPr>
-        <w:t>log_queries_not_using_indexes</w:t>
-      </w:r>
-      <w:proofErr w:type="spellEnd"/>
+        <w:t>，而将</w:t>
+      </w:r>
+      <w:r>
+        <w:rPr>
+          <w:rFonts w:hint="eastAsia"/>
+        </w:rPr>
+        <w:t>slow_query_log</w:t>
+      </w:r>
       <w:r>
         <w:rPr>
           <w:rFonts w:hint="eastAsia"/>
@@ -4078,48 +3847,20 @@
         <w:rPr>
           <w:rFonts w:hint="eastAsia"/>
         </w:rPr>
-        <w:t>ON</w:t>
-      </w:r>
-      <w:r>
-        <w:rPr>
-          <w:rFonts w:hint="eastAsia"/>
-        </w:rPr>
-        <w:t>，而将</w:t>
-      </w:r>
-      <w:proofErr w:type="spellStart"/>
+        <w:t>OFF</w:t>
+      </w:r>
+      <w:r>
+        <w:rPr>
+          <w:rFonts w:hint="eastAsia"/>
+        </w:rPr>
+        <w:t>，此时该设置也不会生效，即该设置生效的前提是</w:t>
+      </w:r>
       <w:r>
         <w:rPr>
           <w:rFonts w:hint="eastAsia"/>
         </w:rPr>
         <w:t>slow_query_log</w:t>
       </w:r>
-      <w:proofErr w:type="spellEnd"/>
-      <w:r>
-        <w:rPr>
-          <w:rFonts w:hint="eastAsia"/>
-        </w:rPr>
-        <w:t>设置为</w:t>
-      </w:r>
-      <w:r>
-        <w:rPr>
-          <w:rFonts w:hint="eastAsia"/>
-        </w:rPr>
-        <w:t>OFF</w:t>
-      </w:r>
-      <w:r>
-        <w:rPr>
-          <w:rFonts w:hint="eastAsia"/>
-        </w:rPr>
-        <w:t>，此时该设置也不会生效，即该设置生效的前提是</w:t>
-      </w:r>
-      <w:proofErr w:type="spellStart"/>
-      <w:r>
-        <w:rPr>
-          <w:rFonts w:hint="eastAsia"/>
-        </w:rPr>
-        <w:t>slow_query_log</w:t>
-      </w:r>
-      <w:proofErr w:type="spellEnd"/>
       <w:r>
         <w:rPr>
           <w:rFonts w:hint="eastAsia"/>
@@ -4225,14 +3966,12 @@
       <w:r>
         <w:t xml:space="preserve"> </w:t>
       </w:r>
-      <w:proofErr w:type="spellStart"/>
       <w:r>
         <w:rPr>
           <w:color w:val="FF0000"/>
         </w:rPr>
         <w:t>mysqlsla</w:t>
       </w:r>
-      <w:proofErr w:type="spellEnd"/>
       <w:r>
         <w:t>是</w:t>
       </w:r>
@@ -4499,7 +4238,6 @@
         </w:rPr>
         <w:t>、</w:t>
       </w:r>
-      <w:proofErr w:type="spellStart"/>
       <w:r>
         <w:rPr>
           <w:rFonts w:ascii="Arial" w:hAnsi="Arial" w:cs="Arial"/>
@@ -4507,7 +4245,6 @@
         </w:rPr>
         <w:t>ar</w:t>
       </w:r>
-      <w:proofErr w:type="spellEnd"/>
       <w:r>
         <w:rPr>
           <w:rFonts w:ascii="Arial" w:hAnsi="Arial" w:cs="Arial"/>
@@ -4707,7 +4444,6 @@
       </w:r>
     </w:p>
     <w:p>
-      <w:proofErr w:type="spellStart"/>
       <w:r>
         <w:t>V</w:t>
       </w:r>
@@ -4717,7 +4453,6 @@
         </w:rPr>
         <w:t>alue:Com_select</w:t>
       </w:r>
-      <w:proofErr w:type="spellEnd"/>
       <w:r>
         <w:rPr>
           <w:rFonts w:hint="eastAsia"/>
@@ -4730,16 +4465,8 @@
         <w:rPr>
           <w:rFonts w:hint="eastAsia"/>
         </w:rPr>
-        <w:t xml:space="preserve">     </w:t>
-      </w:r>
-      <w:proofErr w:type="spellStart"/>
-      <w:r>
-        <w:rPr>
-          <w:rFonts w:hint="eastAsia"/>
-        </w:rPr>
-        <w:t>Com_insert</w:t>
-      </w:r>
-      <w:proofErr w:type="spellEnd"/>
+        <w:t xml:space="preserve">     Com_insert</w:t>
+      </w:r>
       <w:r>
         <w:rPr>
           <w:rFonts w:hint="eastAsia"/>
@@ -4752,16 +4479,8 @@
         <w:rPr>
           <w:rFonts w:hint="eastAsia"/>
         </w:rPr>
-        <w:t xml:space="preserve">     </w:t>
-      </w:r>
-      <w:proofErr w:type="spellStart"/>
-      <w:r>
-        <w:rPr>
-          <w:rFonts w:hint="eastAsia"/>
-        </w:rPr>
-        <w:t>Com_update</w:t>
-      </w:r>
-      <w:proofErr w:type="spellEnd"/>
+        <w:t xml:space="preserve">     Com_update</w:t>
+      </w:r>
       <w:r>
         <w:rPr>
           <w:rFonts w:hint="eastAsia"/>
@@ -4774,16 +4493,8 @@
         <w:rPr>
           <w:rFonts w:hint="eastAsia"/>
         </w:rPr>
-        <w:t xml:space="preserve">     </w:t>
-      </w:r>
-      <w:proofErr w:type="spellStart"/>
-      <w:r>
-        <w:rPr>
-          <w:rFonts w:hint="eastAsia"/>
-        </w:rPr>
-        <w:t>Com_delete</w:t>
-      </w:r>
-      <w:proofErr w:type="spellEnd"/>
+        <w:t xml:space="preserve">     Com_delete</w:t>
+      </w:r>
       <w:r>
         <w:rPr>
           <w:rFonts w:hint="eastAsia"/>
@@ -4796,16 +4507,8 @@
         <w:rPr>
           <w:rFonts w:hint="eastAsia"/>
         </w:rPr>
-        <w:t xml:space="preserve">     </w:t>
-      </w:r>
-      <w:proofErr w:type="spellStart"/>
-      <w:r>
-        <w:rPr>
-          <w:rFonts w:hint="eastAsia"/>
-        </w:rPr>
-        <w:t>Slow_queries</w:t>
-      </w:r>
-      <w:proofErr w:type="spellEnd"/>
+        <w:t xml:space="preserve">     Slow_queries</w:t>
+      </w:r>
       <w:r>
         <w:rPr>
           <w:rFonts w:hint="eastAsia"/>
@@ -4893,7 +4596,6 @@
           <w:shd w:val="clear" w:color="auto" w:fill="F5F5F5"/>
         </w:rPr>
       </w:pPr>
-      <w:proofErr w:type="spellStart"/>
       <w:r>
         <w:rPr>
           <w:rFonts w:ascii="Helvetica" w:hAnsi="Helvetica" w:cs="Helvetica"/>
@@ -4904,7 +4606,6 @@
         </w:rPr>
         <w:t>expain</w:t>
       </w:r>
-      <w:proofErr w:type="spellEnd"/>
       <w:r>
         <w:rPr>
           <w:rFonts w:ascii="Helvetica" w:hAnsi="Helvetica" w:cs="Helvetica"/>
@@ -4963,7 +4664,6 @@
         </w:rPr>
         <w:t>、</w:t>
       </w:r>
-      <w:proofErr w:type="spellStart"/>
       <w:r>
         <w:rPr>
           <w:rFonts w:ascii="Helvetica" w:hAnsi="Helvetica" w:cs="Helvetica"/>
@@ -4973,7 +4673,6 @@
         </w:rPr>
         <w:t>select_type</w:t>
       </w:r>
-      <w:proofErr w:type="spellEnd"/>
       <w:r>
         <w:rPr>
           <w:rFonts w:ascii="Helvetica" w:hAnsi="Helvetica" w:cs="Helvetica"/>
@@ -5019,7 +4718,6 @@
         </w:rPr>
         <w:t>、</w:t>
       </w:r>
-      <w:proofErr w:type="spellStart"/>
       <w:r>
         <w:rPr>
           <w:rFonts w:ascii="Helvetica" w:hAnsi="Helvetica" w:cs="Helvetica"/>
@@ -5029,7 +4727,6 @@
         </w:rPr>
         <w:t>possible_keys</w:t>
       </w:r>
-      <w:proofErr w:type="spellEnd"/>
       <w:r>
         <w:rPr>
           <w:rFonts w:ascii="Helvetica" w:hAnsi="Helvetica" w:cs="Helvetica"/>
@@ -5057,7 +4754,6 @@
         </w:rPr>
         <w:t>、</w:t>
       </w:r>
-      <w:proofErr w:type="spellStart"/>
       <w:r>
         <w:rPr>
           <w:rFonts w:ascii="Helvetica" w:hAnsi="Helvetica" w:cs="Helvetica"/>
@@ -5067,7 +4763,6 @@
         </w:rPr>
         <w:t>key_len</w:t>
       </w:r>
-      <w:proofErr w:type="spellEnd"/>
       <w:r>
         <w:rPr>
           <w:rFonts w:ascii="Helvetica" w:hAnsi="Helvetica" w:cs="Helvetica"/>
@@ -5500,7 +5195,6 @@
         </w:numPr>
         <w:ind w:firstLineChars="0"/>
       </w:pPr>
-      <w:proofErr w:type="spellStart"/>
       <w:r>
         <w:t>S</w:t>
       </w:r>
@@ -5510,7 +5204,6 @@
         </w:rPr>
         <w:t>elect_type</w:t>
       </w:r>
-      <w:proofErr w:type="spellEnd"/>
     </w:p>
     <w:p>
       <w:pPr>
@@ -5770,13 +5463,8 @@
       <w:r>
         <w:t>看到的是</w:t>
       </w:r>
-      <w:proofErr w:type="spellStart"/>
-      <w:r>
-        <w:t>derivedx</w:t>
-      </w:r>
-      <w:proofErr w:type="spellEnd"/>
-      <w:r>
-        <w:t>(x</w:t>
+      <w:r>
+        <w:t>derivedx(x</w:t>
       </w:r>
       <w:r>
         <w:t>是个数字</w:t>
@@ -5802,21 +5490,7 @@
         <w:rPr>
           <w:rFonts w:hint="eastAsia"/>
         </w:rPr>
-        <w:t>&lt;</w:t>
-      </w:r>
-      <w:proofErr w:type="spellStart"/>
-      <w:r>
-        <w:rPr>
-          <w:rFonts w:hint="eastAsia"/>
-        </w:rPr>
-        <w:t>unionM,N</w:t>
-      </w:r>
-      <w:proofErr w:type="spellEnd"/>
-      <w:r>
-        <w:rPr>
-          <w:rFonts w:hint="eastAsia"/>
-        </w:rPr>
-        <w:t>&gt;</w:t>
+        <w:t>&lt;unionM,N&gt;</w:t>
       </w:r>
       <w:r>
         <w:rPr>
@@ -5866,35 +5540,7 @@
         <w:rPr>
           <w:rFonts w:hint="eastAsia"/>
         </w:rPr>
-        <w:t>&lt;</w:t>
-      </w:r>
-      <w:proofErr w:type="spellStart"/>
-      <w:r>
-        <w:rPr>
-          <w:rFonts w:hint="eastAsia"/>
-        </w:rPr>
-        <w:t>derivedN</w:t>
-      </w:r>
-      <w:proofErr w:type="spellEnd"/>
-      <w:r>
-        <w:rPr>
-          <w:rFonts w:hint="eastAsia"/>
-        </w:rPr>
-        <w:t>&gt;/&lt;</w:t>
-      </w:r>
-      <w:proofErr w:type="spellStart"/>
-      <w:r>
-        <w:rPr>
-          <w:rFonts w:hint="eastAsia"/>
-        </w:rPr>
-        <w:t>subqueryN</w:t>
-      </w:r>
-      <w:proofErr w:type="spellEnd"/>
-      <w:r>
-        <w:rPr>
-          <w:rFonts w:hint="eastAsia"/>
-        </w:rPr>
-        <w:t>&gt;</w:t>
+        <w:t>&lt;derivedN&gt;/&lt;subqueryN&gt;</w:t>
       </w:r>
       <w:r>
         <w:rPr>
@@ -6022,173 +5668,148 @@
         <w:t>常用的类型有：</w:t>
       </w:r>
       <w:r>
-        <w:t xml:space="preserve"> ALL, index,  range, ref, </w:t>
-      </w:r>
-      <w:proofErr w:type="spellStart"/>
-      <w:r>
-        <w:t>eq_ref</w:t>
-      </w:r>
-      <w:proofErr w:type="spellEnd"/>
-      <w:r>
-        <w:t xml:space="preserve">, </w:t>
-      </w:r>
-      <w:proofErr w:type="spellStart"/>
+        <w:t> ALL, index,  range, ref, eq_ref, const, system, NULL</w:t>
+      </w:r>
+      <w:r>
+        <w:t>（从左到右，性能从差到好）</w:t>
+      </w:r>
+    </w:p>
+    <w:p>
+      <w:r>
+        <w:t>ALL</w:t>
+      </w:r>
+      <w:r>
+        <w:t>：</w:t>
+      </w:r>
+      <w:r>
+        <w:t>Full Table Scan</w:t>
+      </w:r>
+      <w:r>
+        <w:t>，</w:t>
+      </w:r>
+      <w:r>
+        <w:t xml:space="preserve"> MySQL</w:t>
+      </w:r>
+      <w:r>
+        <w:t>将</w:t>
+      </w:r>
+      <w:proofErr w:type="gramStart"/>
+      <w:r>
+        <w:t>遍历全表</w:t>
+      </w:r>
+      <w:proofErr w:type="gramEnd"/>
+      <w:r>
+        <w:t>以找到匹配的行</w:t>
+      </w:r>
+    </w:p>
+    <w:p>
+      <w:r>
+        <w:t>index: Full Index Scan</w:t>
+      </w:r>
+      <w:r>
+        <w:t>，</w:t>
+      </w:r>
+      <w:r>
+        <w:t>index</w:t>
+      </w:r>
+      <w:r>
+        <w:t>与</w:t>
+      </w:r>
+      <w:r>
+        <w:t>ALL</w:t>
+      </w:r>
+      <w:r>
+        <w:t>区别为</w:t>
+      </w:r>
+      <w:r>
+        <w:t>index</w:t>
+      </w:r>
+      <w:r>
+        <w:t>类型只遍历索引树</w:t>
+      </w:r>
+    </w:p>
+    <w:p>
+      <w:r>
+        <w:t>range:</w:t>
+      </w:r>
+      <w:r>
+        <w:t>只检索给定范围的行，使用一个索引来选择行</w:t>
+      </w:r>
+    </w:p>
+    <w:p>
+      <w:r>
+        <w:t xml:space="preserve">ref: </w:t>
+      </w:r>
+      <w:r>
+        <w:t>表示上述表的连接匹配条件，即哪些列或常量被用于查找索引列上的值</w:t>
+      </w:r>
+    </w:p>
+    <w:p>
+      <w:r>
+        <w:t xml:space="preserve">eq_ref: </w:t>
+      </w:r>
+      <w:r>
+        <w:t>类似</w:t>
+      </w:r>
+      <w:r>
+        <w:t>ref</w:t>
+      </w:r>
+      <w:r>
+        <w:t>，区别就在使用的索引是唯一索引，对于每个索引键值，表中只有一条记录匹配，简单来说，就是多表连接中使用</w:t>
+      </w:r>
+      <w:r>
+        <w:t>primary key</w:t>
+      </w:r>
+      <w:r>
+        <w:t>或者</w:t>
+      </w:r>
+      <w:r>
+        <w:t xml:space="preserve"> unique key</w:t>
+      </w:r>
+      <w:r>
+        <w:t>作为关联条件</w:t>
+      </w:r>
+    </w:p>
+    <w:p>
       <w:r>
         <w:t>const</w:t>
       </w:r>
-      <w:proofErr w:type="spellEnd"/>
-      <w:r>
-        <w:t>, system, NULL</w:t>
-      </w:r>
-      <w:r>
-        <w:t>（从左到右，性能从差到好）</w:t>
-      </w:r>
-    </w:p>
-    <w:p>
-      <w:r>
-        <w:t>ALL</w:t>
-      </w:r>
-      <w:r>
-        <w:t>：</w:t>
-      </w:r>
-      <w:r>
-        <w:t>Full Table Scan</w:t>
-      </w:r>
-      <w:r>
-        <w:t>，</w:t>
-      </w:r>
-      <w:r>
-        <w:t xml:space="preserve"> MySQL</w:t>
-      </w:r>
-      <w:r>
-        <w:t>将</w:t>
-      </w:r>
-      <w:proofErr w:type="gramStart"/>
-      <w:r>
-        <w:t>遍历全表</w:t>
-      </w:r>
-      <w:proofErr w:type="gramEnd"/>
-      <w:r>
-        <w:t>以找到匹配的行</w:t>
-      </w:r>
-    </w:p>
-    <w:p>
-      <w:r>
-        <w:t>index: Full Index Scan</w:t>
-      </w:r>
-      <w:r>
-        <w:t>，</w:t>
-      </w:r>
-      <w:r>
-        <w:t>index</w:t>
-      </w:r>
-      <w:r>
-        <w:t>与</w:t>
-      </w:r>
-      <w:r>
-        <w:t>ALL</w:t>
-      </w:r>
-      <w:r>
-        <w:t>区别为</w:t>
-      </w:r>
-      <w:r>
-        <w:t>index</w:t>
-      </w:r>
-      <w:r>
-        <w:t>类型只遍历索引树</w:t>
-      </w:r>
-    </w:p>
-    <w:p>
-      <w:r>
-        <w:t>range:</w:t>
-      </w:r>
-      <w:r>
-        <w:t>只检索给定范围的行，使用一个索引来选择行</w:t>
-      </w:r>
-    </w:p>
-    <w:p>
-      <w:r>
-        <w:t xml:space="preserve">ref: </w:t>
-      </w:r>
-      <w:r>
-        <w:t>表示上述表的连接匹配条件，即哪些列或常量被用于查找索引列上的值</w:t>
-      </w:r>
-    </w:p>
-    <w:p>
-      <w:proofErr w:type="spellStart"/>
-      <w:r>
-        <w:t>eq_ref</w:t>
-      </w:r>
-      <w:proofErr w:type="spellEnd"/>
-      <w:r>
-        <w:t xml:space="preserve">: </w:t>
-      </w:r>
-      <w:r>
-        <w:t>类似</w:t>
-      </w:r>
-      <w:r>
-        <w:t>ref</w:t>
-      </w:r>
-      <w:r>
-        <w:t>，区别就在使用的索引是唯一索引，对于每个索引键值，表中只有一条记录匹配，简单来说，就是多表连接中使用</w:t>
-      </w:r>
-      <w:r>
-        <w:t>primary key</w:t>
-      </w:r>
-      <w:r>
-        <w:t>或者</w:t>
-      </w:r>
-      <w:r>
-        <w:t xml:space="preserve"> unique key</w:t>
-      </w:r>
-      <w:r>
-        <w:t>作为关联条件</w:t>
-      </w:r>
-    </w:p>
-    <w:p>
-      <w:proofErr w:type="spellStart"/>
+      <w:r>
+        <w:t>、</w:t>
+      </w:r>
+      <w:r>
+        <w:t xml:space="preserve">system: </w:t>
+      </w:r>
+      <w:r>
+        <w:t>当</w:t>
+      </w:r>
+      <w:r>
+        <w:t>MySQL</w:t>
+      </w:r>
+      <w:r>
+        <w:t>对查询某部分进行优化，并转换为一个常量时，使用这些类型访问。如将主键置于</w:t>
+      </w:r>
+      <w:r>
+        <w:t>where</w:t>
+      </w:r>
+      <w:r>
+        <w:t>列表中，</w:t>
+      </w:r>
+      <w:r>
+        <w:t>MySQL</w:t>
+      </w:r>
+      <w:r>
+        <w:t>就能将该查询转换为一个常量</w:t>
+      </w:r>
+      <w:r>
+        <w:t>,system</w:t>
+      </w:r>
+      <w:r>
+        <w:t>是</w:t>
+      </w:r>
       <w:r>
         <w:t>const</w:t>
       </w:r>
-      <w:proofErr w:type="spellEnd"/>
-      <w:r>
-        <w:t>、</w:t>
-      </w:r>
-      <w:r>
-        <w:t xml:space="preserve">system: </w:t>
-      </w:r>
-      <w:r>
-        <w:t>当</w:t>
-      </w:r>
-      <w:r>
-        <w:t>MySQL</w:t>
-      </w:r>
-      <w:r>
-        <w:t>对查询某部分进行优化，并转换为一个常量时，使用这些类型访问。如将主键置于</w:t>
-      </w:r>
-      <w:r>
-        <w:t>where</w:t>
-      </w:r>
-      <w:r>
-        <w:t>列表中，</w:t>
-      </w:r>
-      <w:r>
-        <w:t>MySQL</w:t>
-      </w:r>
-      <w:r>
-        <w:t>就能将该查询转换为一个常量</w:t>
-      </w:r>
-      <w:r>
-        <w:t>,system</w:t>
-      </w:r>
-      <w:r>
-        <w:t>是</w:t>
-      </w:r>
-      <w:proofErr w:type="spellStart"/>
-      <w:r>
-        <w:t>const</w:t>
-      </w:r>
-      <w:proofErr w:type="spellEnd"/>
       <w:r>
         <w:t>类型的特例，当查询的表只有一行的情况下，使用</w:t>
       </w:r>
@@ -6271,14 +5892,12 @@
         </w:rPr>
         <w:t>该表是仅有一行的系统表，这是</w:t>
       </w:r>
-      <w:proofErr w:type="spellStart"/>
       <w:r>
         <w:rPr>
           <w:rFonts w:hint="eastAsia"/>
         </w:rPr>
         <w:t>const</w:t>
       </w:r>
-      <w:proofErr w:type="spellEnd"/>
       <w:r>
         <w:rPr>
           <w:rFonts w:hint="eastAsia"/>
@@ -6290,7 +5909,6 @@
       <w:pPr>
         <w:ind w:left="735" w:hangingChars="350" w:hanging="735"/>
       </w:pPr>
-      <w:proofErr w:type="spellStart"/>
       <w:r>
         <w:rPr>
           <w:rFonts w:hint="eastAsia"/>
@@ -6303,14 +5921,12 @@
         </w:rPr>
         <w:t>onst</w:t>
       </w:r>
-      <w:proofErr w:type="spellEnd"/>
       <w:r>
         <w:rPr>
           <w:rFonts w:hint="eastAsia"/>
         </w:rPr>
         <w:t>：数据表最多只有一个匹配行，它将在查询开始时被读取，并在余下的查询优化中作为常量对待。</w:t>
       </w:r>
-      <w:proofErr w:type="spellStart"/>
       <w:r>
         <w:t>C</w:t>
       </w:r>
@@ -6320,14 +5936,12 @@
         </w:rPr>
         <w:t>onst</w:t>
       </w:r>
-      <w:proofErr w:type="spellEnd"/>
       <w:r>
         <w:rPr>
           <w:rFonts w:hint="eastAsia"/>
         </w:rPr>
         <w:t>表查询速度很快，因为它们只读一次。</w:t>
       </w:r>
-      <w:proofErr w:type="spellStart"/>
       <w:r>
         <w:t>C</w:t>
       </w:r>
@@ -6337,7 +5951,6 @@
         </w:rPr>
         <w:t>onst</w:t>
       </w:r>
-      <w:proofErr w:type="spellEnd"/>
       <w:r>
         <w:rPr>
           <w:rFonts w:hint="eastAsia"/>
@@ -6373,7 +5986,6 @@
       <w:pPr>
         <w:ind w:left="735" w:hangingChars="350" w:hanging="735"/>
       </w:pPr>
-      <w:proofErr w:type="spellStart"/>
       <w:r>
         <w:rPr>
           <w:rFonts w:hint="eastAsia"/>
@@ -6386,7 +5998,6 @@
         </w:rPr>
         <w:t>q_ref</w:t>
       </w:r>
-      <w:proofErr w:type="spellEnd"/>
       <w:r>
         <w:rPr>
           <w:rFonts w:hint="eastAsia"/>
@@ -6450,14 +6061,7 @@
         <w:rPr>
           <w:rFonts w:hint="eastAsia"/>
         </w:rPr>
-        <w:t xml:space="preserve">     </w:t>
-      </w:r>
-      <w:proofErr w:type="spellStart"/>
-      <w:r>
-        <w:rPr>
-          <w:rFonts w:hint="eastAsia"/>
-        </w:rPr>
-        <w:t>e</w:t>
+        <w:t xml:space="preserve">     e</w:t>
       </w:r>
       <w:r>
         <w:rPr>
@@ -6465,7 +6069,6 @@
         </w:rPr>
         <w:t>q_ref</w:t>
       </w:r>
-      <w:proofErr w:type="spellEnd"/>
       <w:r>
         <w:rPr>
           <w:rFonts w:hint="eastAsia"/>
@@ -6595,7 +6198,6 @@
       <w:pPr>
         <w:ind w:left="1155" w:hangingChars="550" w:hanging="1155"/>
       </w:pPr>
-      <w:proofErr w:type="spellStart"/>
       <w:r>
         <w:rPr>
           <w:rFonts w:hint="eastAsia"/>
@@ -6608,7 +6210,6 @@
         </w:rPr>
         <w:t>ef_or_null</w:t>
       </w:r>
-      <w:proofErr w:type="spellEnd"/>
       <w:r>
         <w:rPr>
           <w:rFonts w:hint="eastAsia"/>
@@ -6662,7 +6263,6 @@
       <w:pPr>
         <w:ind w:left="1155" w:hangingChars="550" w:hanging="1155"/>
       </w:pPr>
-      <w:proofErr w:type="spellStart"/>
       <w:r>
         <w:rPr>
           <w:rFonts w:hint="eastAsia"/>
@@ -6675,7 +6275,6 @@
         </w:rPr>
         <w:t>ndex_merge</w:t>
       </w:r>
-      <w:proofErr w:type="spellEnd"/>
       <w:r>
         <w:rPr>
           <w:rFonts w:hint="eastAsia"/>
@@ -6700,14 +6299,12 @@
         </w:rPr>
         <w:t>列包含了使用索引的清单，</w:t>
       </w:r>
-      <w:proofErr w:type="spellStart"/>
       <w:r>
         <w:rPr>
           <w:rFonts w:hint="eastAsia"/>
         </w:rPr>
         <w:t>key_len</w:t>
       </w:r>
-      <w:proofErr w:type="spellEnd"/>
       <w:r>
         <w:rPr>
           <w:rFonts w:hint="eastAsia"/>
@@ -6719,14 +6316,12 @@
       <w:pPr>
         <w:ind w:left="1155" w:hangingChars="550" w:hanging="1155"/>
       </w:pPr>
-      <w:proofErr w:type="spellStart"/>
       <w:r>
         <w:rPr>
           <w:rFonts w:hint="eastAsia"/>
         </w:rPr>
         <w:t>unique_subquery</w:t>
       </w:r>
-      <w:proofErr w:type="spellEnd"/>
       <w:r>
         <w:rPr>
           <w:rFonts w:hint="eastAsia"/>
@@ -6744,14 +6339,12 @@
       <w:pPr>
         <w:ind w:left="1155" w:hangingChars="550" w:hanging="1155"/>
       </w:pPr>
-      <w:proofErr w:type="spellStart"/>
       <w:r>
         <w:rPr>
           <w:rFonts w:hint="eastAsia"/>
         </w:rPr>
         <w:t>index_subquery</w:t>
       </w:r>
-      <w:proofErr w:type="spellEnd"/>
       <w:r>
         <w:rPr>
           <w:rFonts w:hint="eastAsia"/>
@@ -6801,14 +6394,12 @@
         </w:rPr>
         <w:t>使用了哪个索引，</w:t>
       </w:r>
-      <w:proofErr w:type="spellStart"/>
       <w:r>
         <w:rPr>
           <w:rFonts w:hint="eastAsia"/>
         </w:rPr>
         <w:t>key_len</w:t>
       </w:r>
-      <w:proofErr w:type="spellEnd"/>
     </w:p>
     <w:p>
       <w:pPr>
@@ -6884,7 +6475,6 @@
         </w:numPr>
         <w:ind w:firstLineChars="0"/>
       </w:pPr>
-      <w:proofErr w:type="spellStart"/>
       <w:r>
         <w:t>P</w:t>
       </w:r>
@@ -6894,7 +6484,6 @@
         </w:rPr>
         <w:t>ossible_keys</w:t>
       </w:r>
-      <w:proofErr w:type="spellEnd"/>
     </w:p>
     <w:p>
       <w:pPr>
@@ -6927,11 +6516,9 @@
       <w:r>
         <w:t>输出所示的表的次序。这意味着在</w:t>
       </w:r>
-      <w:proofErr w:type="spellStart"/>
       <w:r>
         <w:t>possible_keys</w:t>
       </w:r>
-      <w:proofErr w:type="spellEnd"/>
       <w:r>
         <w:t>中的某些键实际上不能按生成的表次序使用。</w:t>
       </w:r>
@@ -7017,14 +6604,12 @@
         </w:rPr>
         <w:t>使用或忽略</w:t>
       </w:r>
-      <w:proofErr w:type="spellStart"/>
       <w:r>
         <w:rPr>
           <w:rFonts w:hint="eastAsia"/>
         </w:rPr>
         <w:t>possible_keys</w:t>
       </w:r>
-      <w:proofErr w:type="spellEnd"/>
       <w:r>
         <w:rPr>
           <w:rFonts w:hint="eastAsia"/>
@@ -7197,7 +6782,6 @@
         </w:numPr>
         <w:ind w:firstLineChars="0"/>
       </w:pPr>
-      <w:proofErr w:type="spellStart"/>
       <w:r>
         <w:rPr>
           <w:rFonts w:hint="eastAsia"/>
@@ -7216,7 +6800,6 @@
         </w:rPr>
         <w:t>_len</w:t>
       </w:r>
-      <w:proofErr w:type="spellEnd"/>
     </w:p>
     <w:p>
       <w:pPr>
@@ -7279,14 +6862,12 @@
         </w:rPr>
         <w:t>。注意通过</w:t>
       </w:r>
-      <w:proofErr w:type="spellStart"/>
       <w:r>
         <w:rPr>
           <w:rFonts w:hint="eastAsia"/>
         </w:rPr>
         <w:t>key_len</w:t>
       </w:r>
-      <w:proofErr w:type="spellEnd"/>
       <w:r>
         <w:rPr>
           <w:rFonts w:hint="eastAsia"/>
@@ -7438,14 +7019,12 @@
         </w:rPr>
         <w:t>修改</w:t>
       </w:r>
-      <w:proofErr w:type="spellStart"/>
       <w:r>
         <w:rPr>
           <w:rFonts w:hint="eastAsia"/>
         </w:rPr>
         <w:t>mysql</w:t>
       </w:r>
-      <w:proofErr w:type="spellEnd"/>
       <w:r>
         <w:rPr>
           <w:rFonts w:hint="eastAsia"/>
@@ -7462,14 +7041,12 @@
         </w:numPr>
         <w:ind w:firstLineChars="0"/>
       </w:pPr>
-      <w:proofErr w:type="spellStart"/>
       <w:r>
         <w:rPr>
           <w:rFonts w:hint="eastAsia"/>
         </w:rPr>
         <w:t>key_buffer_size</w:t>
       </w:r>
-      <w:proofErr w:type="spellEnd"/>
     </w:p>
     <w:p>
       <w:pPr>
@@ -7480,14 +7057,12 @@
         </w:numPr>
         <w:ind w:firstLineChars="0"/>
       </w:pPr>
-      <w:proofErr w:type="spellStart"/>
       <w:r>
         <w:rPr>
           <w:rFonts w:hint="eastAsia"/>
         </w:rPr>
         <w:t>table_cache</w:t>
       </w:r>
-      <w:proofErr w:type="spellEnd"/>
     </w:p>
     <w:p>
       <w:pPr>
@@ -7498,14 +7073,12 @@
         </w:numPr>
         <w:ind w:firstLineChars="0"/>
       </w:pPr>
-      <w:proofErr w:type="spellStart"/>
       <w:r>
         <w:rPr>
           <w:rFonts w:hint="eastAsia"/>
         </w:rPr>
         <w:t>query_cache_size</w:t>
       </w:r>
-      <w:proofErr w:type="spellEnd"/>
     </w:p>
     <w:p>
       <w:pPr>
@@ -7516,14 +7089,12 @@
         </w:numPr>
         <w:ind w:firstLineChars="0"/>
       </w:pPr>
-      <w:proofErr w:type="spellStart"/>
       <w:r>
         <w:rPr>
           <w:rFonts w:hint="eastAsia"/>
         </w:rPr>
         <w:t>sort_buffer_size</w:t>
       </w:r>
-      <w:proofErr w:type="spellEnd"/>
     </w:p>
     <w:p>
       <w:pPr>
@@ -7534,14 +7105,12 @@
         </w:numPr>
         <w:ind w:firstLineChars="0"/>
       </w:pPr>
-      <w:proofErr w:type="spellStart"/>
       <w:r>
         <w:rPr>
           <w:rFonts w:hint="eastAsia"/>
         </w:rPr>
         <w:t>read_buffer_size</w:t>
       </w:r>
-      <w:proofErr w:type="spellEnd"/>
     </w:p>
     <w:p>
       <w:pPr>
@@ -7552,14 +7121,12 @@
         </w:numPr>
         <w:ind w:firstLineChars="0"/>
       </w:pPr>
-      <w:proofErr w:type="spellStart"/>
       <w:r>
         <w:rPr>
           <w:rFonts w:hint="eastAsia"/>
         </w:rPr>
         <w:t>read_rnd_buffer_size</w:t>
       </w:r>
-      <w:proofErr w:type="spellEnd"/>
     </w:p>
     <w:p>
       <w:pPr>
@@ -7570,14 +7137,12 @@
         </w:numPr>
         <w:ind w:firstLineChars="0"/>
       </w:pPr>
-      <w:proofErr w:type="spellStart"/>
       <w:r>
         <w:rPr>
           <w:rFonts w:hint="eastAsia"/>
         </w:rPr>
         <w:t>innodb_buffer_pool_size</w:t>
       </w:r>
-      <w:proofErr w:type="spellEnd"/>
     </w:p>
     <w:p>
       <w:pPr>
@@ -7588,14 +7153,12 @@
         </w:numPr>
         <w:ind w:firstLineChars="0"/>
       </w:pPr>
-      <w:proofErr w:type="spellStart"/>
       <w:r>
         <w:rPr>
           <w:rFonts w:hint="eastAsia"/>
         </w:rPr>
         <w:t>max_connections</w:t>
       </w:r>
-      <w:proofErr w:type="spellEnd"/>
     </w:p>
     <w:p>
       <w:pPr>
@@ -7606,14 +7169,12 @@
         </w:numPr>
         <w:ind w:firstLineChars="0"/>
       </w:pPr>
-      <w:proofErr w:type="spellStart"/>
       <w:r>
         <w:rPr>
           <w:rFonts w:hint="eastAsia"/>
         </w:rPr>
         <w:t>innodb_flush_log_at_trx_commit</w:t>
       </w:r>
-      <w:proofErr w:type="spellEnd"/>
     </w:p>
     <w:p>
       <w:pPr>
@@ -7624,14 +7185,12 @@
         </w:numPr>
         <w:ind w:firstLineChars="0"/>
       </w:pPr>
-      <w:proofErr w:type="spellStart"/>
       <w:r>
         <w:rPr>
           <w:rFonts w:hint="eastAsia"/>
         </w:rPr>
         <w:t>back_log</w:t>
       </w:r>
-      <w:proofErr w:type="spellEnd"/>
     </w:p>
     <w:p>
       <w:pPr>
@@ -7642,14 +7201,12 @@
         </w:numPr>
         <w:ind w:firstLineChars="0"/>
       </w:pPr>
-      <w:proofErr w:type="spellStart"/>
       <w:r>
         <w:rPr>
           <w:rFonts w:hint="eastAsia"/>
         </w:rPr>
         <w:t>interactive_timeout</w:t>
       </w:r>
-      <w:proofErr w:type="spellEnd"/>
     </w:p>
     <w:p>
       <w:pPr>
@@ -7660,14 +7217,12 @@
         </w:numPr>
         <w:ind w:firstLineChars="0"/>
       </w:pPr>
-      <w:proofErr w:type="spellStart"/>
       <w:r>
         <w:rPr>
           <w:rFonts w:hint="eastAsia"/>
         </w:rPr>
         <w:t>sort_buffer_size</w:t>
       </w:r>
-      <w:proofErr w:type="spellEnd"/>
     </w:p>
     <w:p>
       <w:pPr>
@@ -7678,14 +7233,12 @@
         </w:numPr>
         <w:ind w:firstLineChars="0"/>
       </w:pPr>
-      <w:proofErr w:type="spellStart"/>
       <w:r>
         <w:rPr>
           <w:rFonts w:hint="eastAsia"/>
         </w:rPr>
         <w:t>thread_cache_size</w:t>
       </w:r>
-      <w:proofErr w:type="spellEnd"/>
     </w:p>
     <w:p>
       <w:pPr>
@@ -7696,14 +7249,12 @@
         </w:numPr>
         <w:ind w:firstLineChars="0"/>
       </w:pPr>
-      <w:proofErr w:type="spellStart"/>
       <w:r>
         <w:rPr>
           <w:rFonts w:hint="eastAsia"/>
         </w:rPr>
         <w:t>wait_timeout</w:t>
       </w:r>
-      <w:proofErr w:type="spellEnd"/>
     </w:p>
     <w:p>
       <w:pPr>
@@ -8580,28 +8131,20 @@
         <w:rPr>
           <w:rFonts w:hint="eastAsia"/>
         </w:rPr>
+        <w:t xml:space="preserve"> MySQLdump</w:t>
+      </w:r>
+      <w:r>
+        <w:rPr>
+          <w:rFonts w:hint="eastAsia"/>
+        </w:rPr>
+        <w:t>导出数据或者使用第三方工具进行数据库</w:t>
+      </w:r>
+      <w:r>
+        <w:rPr>
+          <w:rFonts w:hint="eastAsia"/>
+        </w:rPr>
         <w:t xml:space="preserve"> </w:t>
       </w:r>
-      <w:proofErr w:type="spellStart"/>
-      <w:r>
-        <w:rPr>
-          <w:rFonts w:hint="eastAsia"/>
-        </w:rPr>
-        <w:t>MySQLdump</w:t>
-      </w:r>
-      <w:proofErr w:type="spellEnd"/>
-      <w:r>
-        <w:rPr>
-          <w:rFonts w:hint="eastAsia"/>
-        </w:rPr>
-        <w:t>导出数据或者使用第三方工具进行数据库</w:t>
-      </w:r>
-      <w:r>
-        <w:rPr>
-          <w:rFonts w:hint="eastAsia"/>
-        </w:rPr>
-        <w:t xml:space="preserve"> </w:t>
-      </w:r>
       <w:r>
         <w:rPr>
           <w:rFonts w:hint="eastAsia"/>
@@ -8622,14 +8165,12 @@
         </w:rPr>
         <w:t>停止，那么可以直接使用命令</w:t>
       </w:r>
-      <w:proofErr w:type="spellStart"/>
       <w:r>
         <w:rPr>
           <w:rFonts w:hint="eastAsia"/>
         </w:rPr>
         <w:t>cp</w:t>
       </w:r>
-      <w:proofErr w:type="spellEnd"/>
       <w:r>
         <w:rPr>
           <w:rFonts w:hint="eastAsia"/>
@@ -8819,19 +8360,11 @@
         </w:rPr>
         <w:t>从服务器恢复备份</w:t>
       </w:r>
-      <w:proofErr w:type="spellStart"/>
-      <w:r>
-        <w:rPr>
-          <w:rFonts w:hint="eastAsia"/>
-        </w:rPr>
-        <w:t>mysql</w:t>
-      </w:r>
-      <w:proofErr w:type="spellEnd"/>
-      <w:r>
-        <w:rPr>
-          <w:rFonts w:hint="eastAsia"/>
-        </w:rPr>
-        <w:t xml:space="preserve"> </w:t>
+      <w:r>
+        <w:rPr>
+          <w:rFonts w:hint="eastAsia"/>
+        </w:rPr>
+        <w:t xml:space="preserve">mysql </w:t>
       </w:r>
       <w:r>
         <w:t>–</w:t>
@@ -8849,14 +8382,7 @@
         <w:rPr>
           <w:rFonts w:hint="eastAsia"/>
         </w:rPr>
-        <w:t xml:space="preserve">p &lt; </w:t>
-      </w:r>
-      <w:proofErr w:type="spellStart"/>
-      <w:r>
-        <w:rPr>
-          <w:rFonts w:hint="eastAsia"/>
-        </w:rPr>
-        <w:t>all.</w:t>
+        <w:t>p &lt; all.</w:t>
       </w:r>
       <w:proofErr w:type="gramStart"/>
       <w:r>
@@ -8865,7 +8391,6 @@
         </w:rPr>
         <w:t>sql</w:t>
       </w:r>
-      <w:proofErr w:type="spellEnd"/>
       <w:proofErr w:type="gramEnd"/>
     </w:p>
     <w:p>
@@ -8913,29 +8438,8 @@
         <w:pStyle w:val="a4"/>
         <w:ind w:left="360" w:firstLineChars="0" w:firstLine="0"/>
       </w:pPr>
-      <w:proofErr w:type="spellStart"/>
-      <w:r>
-        <w:t>log_bin</w:t>
-      </w:r>
-      <w:proofErr w:type="spellEnd"/>
-      <w:r>
-        <w:t>=/</w:t>
-      </w:r>
-      <w:proofErr w:type="spellStart"/>
-      <w:r>
-        <w:t>usr</w:t>
-      </w:r>
-      <w:proofErr w:type="spellEnd"/>
-      <w:r>
-        <w:t>/local/</w:t>
-      </w:r>
-      <w:proofErr w:type="spellStart"/>
-      <w:r>
-        <w:t>mysql</w:t>
-      </w:r>
-      <w:proofErr w:type="spellEnd"/>
-      <w:r>
-        <w:t>/log/mysql_120_bin</w:t>
+      <w:r>
+        <w:t>log_bin=/usr/local/mysql/log/mysql_120_bin</w:t>
       </w:r>
     </w:p>
     <w:p>
@@ -8981,47 +8485,14 @@
         <w:pStyle w:val="a4"/>
         <w:ind w:left="360" w:firstLineChars="0" w:firstLine="0"/>
       </w:pPr>
-      <w:proofErr w:type="spellStart"/>
-      <w:r>
-        <w:t>relay_log</w:t>
-      </w:r>
-      <w:proofErr w:type="spellEnd"/>
-      <w:r>
-        <w:t>=</w:t>
-      </w:r>
-      <w:r>
-        <w:rPr>
-          <w:rFonts w:hint="eastAsia"/>
-        </w:rPr>
-        <w:t>/</w:t>
-      </w:r>
-      <w:proofErr w:type="spellStart"/>
-      <w:r>
-        <w:rPr>
-          <w:rFonts w:hint="eastAsia"/>
-        </w:rPr>
-        <w:t>usr</w:t>
-      </w:r>
-      <w:proofErr w:type="spellEnd"/>
-      <w:r>
-        <w:rPr>
-          <w:rFonts w:hint="eastAsia"/>
-        </w:rPr>
-        <w:t>/local/</w:t>
-      </w:r>
-      <w:proofErr w:type="spellStart"/>
-      <w:r>
-        <w:rPr>
-          <w:rFonts w:hint="eastAsia"/>
-        </w:rPr>
-        <w:t>mysql</w:t>
-      </w:r>
-      <w:proofErr w:type="spellEnd"/>
-      <w:r>
-        <w:rPr>
-          <w:rFonts w:hint="eastAsia"/>
-        </w:rPr>
-        <w:t>/log/relay-bin</w:t>
+      <w:r>
+        <w:t>relay_log=</w:t>
+      </w:r>
+      <w:r>
+        <w:rPr>
+          <w:rFonts w:hint="eastAsia"/>
+        </w:rPr>
+        <w:t>/usr/local/mysql/log/relay-bin</w:t>
       </w:r>
     </w:p>
     <w:p>
@@ -9047,38 +8518,31 @@
         <w:pStyle w:val="a4"/>
         <w:ind w:left="360" w:firstLineChars="0" w:firstLine="0"/>
       </w:pPr>
-      <w:proofErr w:type="spellStart"/>
-      <w:r>
-        <w:t>read_only</w:t>
-      </w:r>
-      <w:proofErr w:type="spellEnd"/>
-      <w:r>
+      <w:r>
+        <w:t>read_only=on</w:t>
+      </w:r>
+      <w:r>
+        <w:rPr>
+          <w:rFonts w:hint="eastAsia"/>
+        </w:rPr>
+        <w:t xml:space="preserve"> [</w:t>
+      </w:r>
+      <w:r>
+        <w:rPr>
+          <w:rFonts w:hint="eastAsia"/>
+        </w:rPr>
+        <w:t>super_read_only</w:t>
+      </w:r>
+      <w:r>
+        <w:rPr>
+          <w:rFonts w:hint="eastAsia"/>
+        </w:rPr>
         <w:t>=on</w:t>
       </w:r>
       <w:r>
         <w:rPr>
           <w:rFonts w:hint="eastAsia"/>
         </w:rPr>
-        <w:t xml:space="preserve"> [</w:t>
-      </w:r>
-      <w:proofErr w:type="spellStart"/>
-      <w:r>
-        <w:rPr>
-          <w:rFonts w:hint="eastAsia"/>
-        </w:rPr>
-        <w:t>super_read_only</w:t>
-      </w:r>
-      <w:proofErr w:type="spellEnd"/>
-      <w:r>
-        <w:rPr>
-          <w:rFonts w:hint="eastAsia"/>
-        </w:rPr>
-        <w:t>=on</w:t>
-      </w:r>
-      <w:r>
-        <w:rPr>
-          <w:rFonts w:hint="eastAsia"/>
-        </w:rPr>
         <w:t>]</w:t>
       </w:r>
     </w:p>
@@ -9105,13 +8569,8 @@
         <w:pStyle w:val="a4"/>
         <w:ind w:left="360" w:firstLineChars="0" w:firstLine="0"/>
       </w:pPr>
-      <w:proofErr w:type="spellStart"/>
-      <w:r>
-        <w:t>skip_slave_start</w:t>
-      </w:r>
-      <w:proofErr w:type="spellEnd"/>
-      <w:r>
-        <w:t>=on</w:t>
+      <w:r>
+        <w:t>skip_slave_start=on</w:t>
       </w:r>
     </w:p>
     <w:p>
@@ -9137,13 +8596,8 @@
         <w:pStyle w:val="a4"/>
         <w:ind w:left="360" w:firstLineChars="0" w:firstLine="0"/>
       </w:pPr>
-      <w:proofErr w:type="spellStart"/>
-      <w:r>
-        <w:t>master_info_repository</w:t>
-      </w:r>
-      <w:proofErr w:type="spellEnd"/>
-      <w:r>
-        <w:t>=table</w:t>
+      <w:r>
+        <w:t>master_info_repository=table</w:t>
       </w:r>
     </w:p>
     <w:p>
@@ -9151,13 +8605,8 @@
         <w:pStyle w:val="a4"/>
         <w:ind w:left="360" w:firstLineChars="0" w:firstLine="0"/>
       </w:pPr>
-      <w:proofErr w:type="spellStart"/>
-      <w:r>
-        <w:t>relay_log_info_repository</w:t>
-      </w:r>
-      <w:proofErr w:type="spellEnd"/>
-      <w:r>
-        <w:t>=table</w:t>
+      <w:r>
+        <w:t>relay_log_info_repository=table</w:t>
       </w:r>
     </w:p>
     <w:p>
@@ -9444,21 +8893,7 @@
         <w:rPr>
           <w:rFonts w:hint="eastAsia"/>
         </w:rPr>
-        <w:t xml:space="preserve">show </w:t>
-      </w:r>
-      <w:proofErr w:type="spellStart"/>
-      <w:r>
-        <w:rPr>
-          <w:rFonts w:hint="eastAsia"/>
-        </w:rPr>
-        <w:t>processlist</w:t>
-      </w:r>
-      <w:proofErr w:type="spellEnd"/>
-      <w:r>
-        <w:rPr>
-          <w:rFonts w:hint="eastAsia"/>
-        </w:rPr>
-        <w:t>\G</w:t>
+        <w:t>show processlist\G</w:t>
       </w:r>
     </w:p>
     <w:p>
@@ -9498,18 +8933,13 @@
           <w:numId w:val="18"/>
         </w:numPr>
         <w:ind w:firstLineChars="0"/>
-        <w:rPr>
-          <w:rFonts w:hint="eastAsia"/>
-        </w:rPr>
-      </w:pPr>
-      <w:proofErr w:type="spellStart"/>
+      </w:pPr>
       <w:r>
         <w:rPr>
           <w:rFonts w:hint="eastAsia"/>
         </w:rPr>
         <w:t>master_host</w:t>
       </w:r>
-      <w:proofErr w:type="spellEnd"/>
     </w:p>
     <w:p>
       <w:pPr>
@@ -9526,14 +8956,12 @@
         </w:numPr>
         <w:ind w:firstLineChars="0"/>
       </w:pPr>
-      <w:proofErr w:type="spellStart"/>
       <w:r>
         <w:rPr>
           <w:rFonts w:hint="eastAsia"/>
         </w:rPr>
         <w:t>master_port</w:t>
       </w:r>
-      <w:proofErr w:type="spellEnd"/>
     </w:p>
     <w:p>
       <w:pPr>
@@ -9544,14 +8972,12 @@
         </w:numPr>
         <w:ind w:firstLineChars="0"/>
       </w:pPr>
-      <w:proofErr w:type="spellStart"/>
       <w:r>
         <w:rPr>
           <w:rFonts w:hint="eastAsia"/>
         </w:rPr>
         <w:t>master_user</w:t>
       </w:r>
-      <w:proofErr w:type="spellEnd"/>
     </w:p>
     <w:p>
       <w:pPr>
@@ -9562,14 +8988,12 @@
         </w:numPr>
         <w:ind w:firstLineChars="0"/>
       </w:pPr>
-      <w:proofErr w:type="spellStart"/>
       <w:r>
         <w:rPr>
           <w:rFonts w:hint="eastAsia"/>
         </w:rPr>
         <w:t>master_password</w:t>
       </w:r>
-      <w:proofErr w:type="spellEnd"/>
     </w:p>
     <w:p>
       <w:pPr>
@@ -9580,14 +9004,12 @@
         </w:numPr>
         <w:ind w:firstLineChars="0"/>
       </w:pPr>
-      <w:proofErr w:type="spellStart"/>
       <w:r>
         <w:rPr>
           <w:rFonts w:hint="eastAsia"/>
         </w:rPr>
         <w:t>master_log_file</w:t>
       </w:r>
-      <w:proofErr w:type="spellEnd"/>
     </w:p>
     <w:p>
       <w:pPr>
@@ -9598,14 +9020,12 @@
         </w:numPr>
         <w:ind w:firstLineChars="0"/>
       </w:pPr>
-      <w:proofErr w:type="spellStart"/>
       <w:r>
         <w:rPr>
           <w:rFonts w:hint="eastAsia"/>
         </w:rPr>
         <w:t>master_log_pos</w:t>
       </w:r>
-      <w:proofErr w:type="spellEnd"/>
     </w:p>
     <w:p>
       <w:pPr>
@@ -9615,9 +9035,6 @@
           <w:numId w:val="18"/>
         </w:numPr>
         <w:ind w:firstLineChars="0"/>
-        <w:rPr>
-          <w:rFonts w:hint="eastAsia"/>
-        </w:rPr>
       </w:pPr>
       <w:r>
         <w:rPr>
@@ -9630,9 +9047,6 @@
       <w:pPr>
         <w:pStyle w:val="a4"/>
         <w:ind w:left="360" w:firstLineChars="0" w:firstLine="0"/>
-        <w:rPr>
-          <w:rFonts w:hint="eastAsia"/>
-        </w:rPr>
       </w:pPr>
       <w:r>
         <w:rPr>
@@ -9649,9 +9063,6 @@
           <w:numId w:val="18"/>
         </w:numPr>
         <w:ind w:firstLineChars="0"/>
-        <w:rPr>
-          <w:rFonts w:hint="eastAsia"/>
-        </w:rPr>
       </w:pPr>
       <w:r>
         <w:rPr>
@@ -9692,9 +9103,6 @@
           <w:numId w:val="18"/>
         </w:numPr>
         <w:ind w:firstLineChars="0"/>
-        <w:rPr>
-          <w:rFonts w:hint="eastAsia"/>
-        </w:rPr>
       </w:pPr>
       <w:r>
         <w:rPr>
@@ -9723,9 +9131,6 @@
           <w:numId w:val="18"/>
         </w:numPr>
         <w:ind w:firstLineChars="0"/>
-        <w:rPr>
-          <w:rFonts w:hint="eastAsia"/>
-        </w:rPr>
       </w:pPr>
       <w:r>
         <w:rPr>
@@ -9738,9 +9143,6 @@
       <w:pPr>
         <w:pStyle w:val="a4"/>
         <w:ind w:left="360" w:firstLineChars="0" w:firstLine="0"/>
-        <w:rPr>
-          <w:rFonts w:hint="eastAsia"/>
-        </w:rPr>
       </w:pPr>
       <w:r>
         <w:rPr>
@@ -9813,9 +9215,6 @@
       <w:pPr>
         <w:pStyle w:val="a4"/>
         <w:ind w:left="360" w:firstLineChars="0" w:firstLine="0"/>
-        <w:rPr>
-          <w:rFonts w:hint="eastAsia"/>
-        </w:rPr>
       </w:pPr>
       <w:r>
         <w:rPr>
@@ -9827,9 +9226,6 @@
     <w:p>
       <w:pPr>
         <w:pStyle w:val="3"/>
-        <w:rPr>
-          <w:rFonts w:hint="eastAsia"/>
-        </w:rPr>
       </w:pPr>
       <w:r>
         <w:rPr>
@@ -9840,11 +9236,6 @@
       </w:r>
     </w:p>
     <w:p>
-      <w:pPr>
-        <w:rPr>
-          <w:rFonts w:hint="eastAsia"/>
-        </w:rPr>
-      </w:pPr>
       <w:r>
         <w:rPr>
           <w:rFonts w:hint="eastAsia"/>
@@ -9867,16 +9258,8 @@
         <w:rPr>
           <w:rFonts w:hint="eastAsia"/>
         </w:rPr>
-        <w:t>-to-</w:t>
-      </w:r>
-      <w:proofErr w:type="spellStart"/>
-      <w:r>
-        <w:rPr>
-          <w:rFonts w:hint="eastAsia"/>
-        </w:rPr>
-        <w:t>db</w:t>
-      </w:r>
-      <w:proofErr w:type="spellEnd"/>
+        <w:t>-to-db</w:t>
+      </w:r>
       <w:r>
         <w:rPr>
           <w:rFonts w:hint="eastAsia"/>
@@ -9885,11 +9268,6 @@
       </w:r>
     </w:p>
     <w:p>
-      <w:pPr>
-        <w:rPr>
-          <w:rFonts w:hint="eastAsia"/>
-        </w:rPr>
-      </w:pPr>
       <w:r>
         <w:rPr>
           <w:rFonts w:hint="eastAsia"/>
@@ -9900,16 +9278,8 @@
         <w:rPr>
           <w:rFonts w:hint="eastAsia"/>
         </w:rPr>
-        <w:t>-ignore-</w:t>
-      </w:r>
-      <w:proofErr w:type="spellStart"/>
-      <w:r>
-        <w:rPr>
-          <w:rFonts w:hint="eastAsia"/>
-        </w:rPr>
-        <w:t>db</w:t>
-      </w:r>
-      <w:proofErr w:type="spellEnd"/>
+        <w:t>-ignore-db</w:t>
+      </w:r>
       <w:r>
         <w:rPr>
           <w:rFonts w:hint="eastAsia"/>
@@ -9920,13 +9290,7 @@
         <w:rPr>
           <w:rFonts w:hint="eastAsia"/>
         </w:rPr>
-        <w:t>replicate</w:t>
-      </w:r>
-      <w:r>
-        <w:rPr>
-          <w:rFonts w:hint="eastAsia"/>
-        </w:rPr>
-        <w:t xml:space="preserve"> </w:t>
+        <w:t xml:space="preserve">replicate </w:t>
       </w:r>
       <w:r>
         <w:rPr>
@@ -9944,13 +9308,7 @@
         <w:rPr>
           <w:rFonts w:hint="eastAsia"/>
         </w:rPr>
-        <w:t>replicate</w:t>
-      </w:r>
-      <w:r>
-        <w:rPr>
-          <w:rFonts w:hint="eastAsia"/>
-        </w:rPr>
-        <w:t xml:space="preserve"> </w:t>
+        <w:t xml:space="preserve">replicate </w:t>
       </w:r>
       <w:r>
         <w:rPr>
@@ -9973,10 +9331,121 @@
           <w:numId w:val="18"/>
         </w:numPr>
         <w:ind w:firstLineChars="0"/>
-        <w:rPr>
-          <w:rFonts w:hint="eastAsia"/>
-        </w:rPr>
-      </w:pPr>
+      </w:pPr>
+      <w:r>
+        <w:rPr>
+          <w:rFonts w:hint="eastAsia"/>
+        </w:rPr>
+        <w:t xml:space="preserve">replicate </w:t>
+      </w:r>
+      <w:r>
+        <w:rPr>
+          <w:rFonts w:hint="eastAsia"/>
+        </w:rPr>
+        <w:t>-do-table</w:t>
+      </w:r>
+      <w:r>
+        <w:rPr>
+          <w:rFonts w:hint="eastAsia"/>
+        </w:rPr>
+        <w:t>和</w:t>
+      </w:r>
+      <w:r>
+        <w:rPr>
+          <w:rFonts w:hint="eastAsia"/>
+        </w:rPr>
+        <w:t xml:space="preserve">replicate </w:t>
+      </w:r>
+      <w:r>
+        <w:rPr>
+          <w:rFonts w:hint="eastAsia"/>
+        </w:rPr>
+        <w:t>-ignore-table</w:t>
+      </w:r>
+    </w:p>
+    <w:p>
+      <w:pPr>
+        <w:pStyle w:val="a4"/>
+        <w:ind w:left="360" w:firstLineChars="0" w:firstLine="0"/>
+      </w:pPr>
+      <w:r>
+        <w:rPr>
+          <w:rFonts w:hint="eastAsia"/>
+        </w:rPr>
+        <w:t>1</w:t>
+      </w:r>
+      <w:r>
+        <w:rPr>
+          <w:rFonts w:hint="eastAsia"/>
+        </w:rPr>
+        <w:t>．</w:t>
+      </w:r>
+      <w:r>
+        <w:rPr>
+          <w:rFonts w:hint="eastAsia"/>
+        </w:rPr>
+        <w:t>启动主从数据库，首先在主数据库</w:t>
+      </w:r>
+      <w:r>
+        <w:rPr>
+          <w:rFonts w:hint="eastAsia"/>
+        </w:rPr>
+        <w:t>test</w:t>
+      </w:r>
+      <w:r>
+        <w:rPr>
+          <w:rFonts w:hint="eastAsia"/>
+        </w:rPr>
+        <w:t>库中创建两个表</w:t>
+      </w:r>
+      <w:r>
+        <w:rPr>
+          <w:rFonts w:hint="eastAsia"/>
+        </w:rPr>
+        <w:t>,rep_t1</w:t>
+      </w:r>
+      <w:r>
+        <w:rPr>
+          <w:rFonts w:hint="eastAsia"/>
+        </w:rPr>
+        <w:t>表和</w:t>
+      </w:r>
+      <w:r>
+        <w:rPr>
+          <w:rFonts w:hint="eastAsia"/>
+        </w:rPr>
+        <w:t>rep_t2</w:t>
+      </w:r>
+      <w:r>
+        <w:rPr>
+          <w:rFonts w:hint="eastAsia"/>
+        </w:rPr>
+        <w:t>表</w:t>
+      </w:r>
+    </w:p>
+    <w:p>
+      <w:pPr>
+        <w:pStyle w:val="a4"/>
+        <w:ind w:leftChars="171" w:left="674" w:hangingChars="150" w:hanging="315"/>
+      </w:pPr>
+      <w:r>
+        <w:rPr>
+          <w:rFonts w:hint="eastAsia"/>
+        </w:rPr>
+        <w:t>2</w:t>
+      </w:r>
+      <w:r>
+        <w:rPr>
+          <w:rFonts w:hint="eastAsia"/>
+        </w:rPr>
+        <w:t>．</w:t>
+      </w:r>
+      <w:r>
+        <w:rPr>
+          <w:rFonts w:hint="eastAsia"/>
+        </w:rPr>
+        <w:t>关闭数据库服务器，编辑配置文件，</w:t>
+      </w:r>
       <w:r>
         <w:rPr>
           <w:rFonts w:hint="eastAsia"/>
@@ -9987,49 +9456,103 @@
         <w:rPr>
           <w:rFonts w:hint="eastAsia"/>
         </w:rPr>
-        <w:t xml:space="preserve"> </w:t>
-      </w:r>
-      <w:r>
-        <w:rPr>
-          <w:rFonts w:hint="eastAsia"/>
-        </w:rPr>
-        <w:t>-do-table</w:t>
-      </w:r>
-      <w:r>
-        <w:rPr>
-          <w:rFonts w:hint="eastAsia"/>
-        </w:rPr>
-        <w:t>和</w:t>
-      </w:r>
-      <w:r>
-        <w:rPr>
-          <w:rFonts w:hint="eastAsia"/>
-        </w:rPr>
-        <w:t>replicate</w:t>
-      </w:r>
-      <w:r>
-        <w:rPr>
-          <w:rFonts w:hint="eastAsia"/>
-        </w:rPr>
-        <w:t xml:space="preserve"> </w:t>
-      </w:r>
-      <w:r>
-        <w:rPr>
-          <w:rFonts w:hint="eastAsia"/>
-        </w:rPr>
-        <w:t>-ignore-table</w:t>
-      </w:r>
-    </w:p>
-    <w:p>
-      <w:pPr>
-        <w:pStyle w:val="a4"/>
-        <w:ind w:left="360" w:firstLineChars="0" w:firstLine="0"/>
-      </w:pPr>
-      <w:r>
-        <w:rPr>
-          <w:rFonts w:hint="eastAsia"/>
-        </w:rPr>
-        <w:t>1</w:t>
+        <w:t>-do-table=test.rep_t1</w:t>
+      </w:r>
+      <w:r>
+        <w:rPr>
+          <w:rFonts w:hint="eastAsia"/>
+        </w:rPr>
+        <w:t>指定</w:t>
+      </w:r>
+      <w:r>
+        <w:rPr>
+          <w:rFonts w:hint="eastAsia"/>
+        </w:rPr>
+        <w:t>test</w:t>
+      </w:r>
+      <w:r>
+        <w:rPr>
+          <w:rFonts w:hint="eastAsia"/>
+        </w:rPr>
+        <w:t>库中</w:t>
+      </w:r>
+      <w:r>
+        <w:rPr>
+          <w:rFonts w:hint="eastAsia"/>
+        </w:rPr>
+        <w:t>rep_t1</w:t>
+      </w:r>
+      <w:r>
+        <w:rPr>
+          <w:rFonts w:hint="eastAsia"/>
+        </w:rPr>
+        <w:t>表被复制，</w:t>
+      </w:r>
+      <w:r>
+        <w:rPr>
+          <w:rFonts w:hint="eastAsia"/>
+        </w:rPr>
+        <w:t>replicate-ignore-table=test.rep_t2</w:t>
+      </w:r>
+      <w:r>
+        <w:rPr>
+          <w:rFonts w:hint="eastAsia"/>
+        </w:rPr>
+        <w:t>指定</w:t>
+      </w:r>
+      <w:r>
+        <w:rPr>
+          <w:rFonts w:hint="eastAsia"/>
+        </w:rPr>
+        <w:t>test</w:t>
+      </w:r>
+      <w:r>
+        <w:rPr>
+          <w:rFonts w:hint="eastAsia"/>
+        </w:rPr>
+        <w:t>库中</w:t>
+      </w:r>
+      <w:r>
+        <w:rPr>
+          <w:rFonts w:hint="eastAsia"/>
+        </w:rPr>
+        <w:t>rep_t2</w:t>
+      </w:r>
+      <w:r>
+        <w:rPr>
+          <w:rFonts w:hint="eastAsia"/>
+        </w:rPr>
+        <w:t>表不会被复制。</w:t>
+      </w:r>
+    </w:p>
+    <w:p>
+      <w:pPr>
+        <w:pStyle w:val="a4"/>
+        <w:ind w:leftChars="171" w:left="674" w:hangingChars="150" w:hanging="315"/>
+      </w:pPr>
+      <w:r>
+        <w:rPr>
+          <w:rFonts w:hint="eastAsia"/>
+        </w:rPr>
+        <w:t>3</w:t>
+      </w:r>
+      <w:r>
+        <w:rPr>
+          <w:rFonts w:hint="eastAsia"/>
+        </w:rPr>
+        <w:t>．启动主从服务器</w:t>
+      </w:r>
+    </w:p>
+    <w:p>
+      <w:pPr>
+        <w:pStyle w:val="a4"/>
+        <w:ind w:leftChars="171" w:left="674" w:hangingChars="150" w:hanging="315"/>
+      </w:pPr>
+      <w:r>
+        <w:rPr>
+          <w:rFonts w:hint="eastAsia"/>
+        </w:rPr>
+        <w:t>4</w:t>
       </w:r>
       <w:r>
         <w:rPr>
@@ -10041,211 +9564,19 @@
         <w:rPr>
           <w:rFonts w:hint="eastAsia"/>
         </w:rPr>
-        <w:t>启动主从数据库，首先在主数据库</w:t>
-      </w:r>
-      <w:r>
-        <w:rPr>
-          <w:rFonts w:hint="eastAsia"/>
-        </w:rPr>
-        <w:t>test</w:t>
-      </w:r>
-      <w:r>
-        <w:rPr>
-          <w:rFonts w:hint="eastAsia"/>
-        </w:rPr>
-        <w:t>库中创建两个表</w:t>
-      </w:r>
-      <w:r>
-        <w:rPr>
-          <w:rFonts w:hint="eastAsia"/>
-        </w:rPr>
-        <w:t>,rep_t1</w:t>
-      </w:r>
-      <w:r>
-        <w:rPr>
-          <w:rFonts w:hint="eastAsia"/>
-        </w:rPr>
-        <w:t>表和</w:t>
-      </w:r>
-      <w:r>
-        <w:rPr>
-          <w:rFonts w:hint="eastAsia"/>
-        </w:rPr>
-        <w:t>rep_t2</w:t>
-      </w:r>
-      <w:r>
-        <w:rPr>
-          <w:rFonts w:hint="eastAsia"/>
-        </w:rPr>
-        <w:t>表</w:t>
+        <w:t>主从服务器启动后，更新主数据库</w:t>
+      </w:r>
+      <w:r>
+        <w:rPr>
+          <w:rFonts w:hint="eastAsia"/>
+        </w:rPr>
+        <w:t>。</w:t>
       </w:r>
     </w:p>
     <w:p>
       <w:pPr>
         <w:pStyle w:val="a4"/>
         <w:ind w:leftChars="171" w:left="674" w:hangingChars="150" w:hanging="315"/>
-        <w:rPr>
-          <w:rFonts w:hint="eastAsia"/>
-        </w:rPr>
-      </w:pPr>
-      <w:r>
-        <w:rPr>
-          <w:rFonts w:hint="eastAsia"/>
-        </w:rPr>
-        <w:t>2</w:t>
-      </w:r>
-      <w:r>
-        <w:rPr>
-          <w:rFonts w:hint="eastAsia"/>
-        </w:rPr>
-        <w:t>．</w:t>
-      </w:r>
-      <w:r>
-        <w:rPr>
-          <w:rFonts w:hint="eastAsia"/>
-        </w:rPr>
-        <w:t>关闭数据库服务器，编辑配置文件，</w:t>
-      </w:r>
-      <w:r>
-        <w:rPr>
-          <w:rFonts w:hint="eastAsia"/>
-        </w:rPr>
-        <w:t>replicate</w:t>
-      </w:r>
-      <w:r>
-        <w:rPr>
-          <w:rFonts w:hint="eastAsia"/>
-        </w:rPr>
-        <w:t>-do-table=test.rep_t1</w:t>
-      </w:r>
-      <w:r>
-        <w:rPr>
-          <w:rFonts w:hint="eastAsia"/>
-        </w:rPr>
-        <w:t>指定</w:t>
-      </w:r>
-      <w:r>
-        <w:rPr>
-          <w:rFonts w:hint="eastAsia"/>
-        </w:rPr>
-        <w:t>test</w:t>
-      </w:r>
-      <w:r>
-        <w:rPr>
-          <w:rFonts w:hint="eastAsia"/>
-        </w:rPr>
-        <w:t>库中</w:t>
-      </w:r>
-      <w:r>
-        <w:rPr>
-          <w:rFonts w:hint="eastAsia"/>
-        </w:rPr>
-        <w:t>rep_t1</w:t>
-      </w:r>
-      <w:r>
-        <w:rPr>
-          <w:rFonts w:hint="eastAsia"/>
-        </w:rPr>
-        <w:t>表被复制，</w:t>
-      </w:r>
-      <w:r>
-        <w:rPr>
-          <w:rFonts w:hint="eastAsia"/>
-        </w:rPr>
-        <w:t>replicate-ignore-table=test.rep_t2</w:t>
-      </w:r>
-      <w:r>
-        <w:rPr>
-          <w:rFonts w:hint="eastAsia"/>
-        </w:rPr>
-        <w:t>指定</w:t>
-      </w:r>
-      <w:r>
-        <w:rPr>
-          <w:rFonts w:hint="eastAsia"/>
-        </w:rPr>
-        <w:t>test</w:t>
-      </w:r>
-      <w:r>
-        <w:rPr>
-          <w:rFonts w:hint="eastAsia"/>
-        </w:rPr>
-        <w:t>库中</w:t>
-      </w:r>
-      <w:r>
-        <w:rPr>
-          <w:rFonts w:hint="eastAsia"/>
-        </w:rPr>
-        <w:t>rep_t2</w:t>
-      </w:r>
-      <w:r>
-        <w:rPr>
-          <w:rFonts w:hint="eastAsia"/>
-        </w:rPr>
-        <w:t>表不会被复制。</w:t>
-      </w:r>
-    </w:p>
-    <w:p>
-      <w:pPr>
-        <w:pStyle w:val="a4"/>
-        <w:ind w:leftChars="171" w:left="674" w:hangingChars="150" w:hanging="315"/>
-        <w:rPr>
-          <w:rFonts w:hint="eastAsia"/>
-        </w:rPr>
-      </w:pPr>
-      <w:r>
-        <w:rPr>
-          <w:rFonts w:hint="eastAsia"/>
-        </w:rPr>
-        <w:t>3</w:t>
-      </w:r>
-      <w:r>
-        <w:rPr>
-          <w:rFonts w:hint="eastAsia"/>
-        </w:rPr>
-        <w:t>．启动主从服务器</w:t>
-      </w:r>
-    </w:p>
-    <w:p>
-      <w:pPr>
-        <w:pStyle w:val="a4"/>
-        <w:ind w:leftChars="171" w:left="674" w:hangingChars="150" w:hanging="315"/>
-        <w:rPr>
-          <w:rFonts w:hint="eastAsia"/>
-        </w:rPr>
-      </w:pPr>
-      <w:r>
-        <w:rPr>
-          <w:rFonts w:hint="eastAsia"/>
-        </w:rPr>
-        <w:t>4</w:t>
-      </w:r>
-      <w:r>
-        <w:rPr>
-          <w:rFonts w:hint="eastAsia"/>
-        </w:rPr>
-        <w:t>．</w:t>
-      </w:r>
-      <w:r>
-        <w:rPr>
-          <w:rFonts w:hint="eastAsia"/>
-        </w:rPr>
-        <w:t>主从服务器启动后，更新主数据库</w:t>
-      </w:r>
-      <w:r>
-        <w:rPr>
-          <w:rFonts w:hint="eastAsia"/>
-        </w:rPr>
-        <w:t>。</w:t>
-      </w:r>
-    </w:p>
-    <w:p>
-      <w:pPr>
-        <w:pStyle w:val="a4"/>
-        <w:ind w:leftChars="171" w:left="674" w:hangingChars="150" w:hanging="315"/>
-        <w:rPr>
-          <w:rFonts w:hint="eastAsia"/>
-        </w:rPr>
       </w:pPr>
       <w:r>
         <w:rPr>
@@ -10268,24 +9599,13 @@
           <w:numId w:val="18"/>
         </w:numPr>
         <w:ind w:firstLineChars="0"/>
-        <w:rPr>
-          <w:rFonts w:hint="eastAsia"/>
-        </w:rPr>
-      </w:pPr>
-      <w:r>
-        <w:rPr>
-          <w:rFonts w:hint="eastAsia"/>
-        </w:rPr>
-        <w:t>replicate-do-</w:t>
-      </w:r>
-      <w:proofErr w:type="spellStart"/>
-      <w:r>
-        <w:rPr>
-          <w:rFonts w:hint="eastAsia"/>
-        </w:rPr>
-        <w:t>db</w:t>
-      </w:r>
-      <w:proofErr w:type="spellEnd"/>
+      </w:pPr>
+      <w:r>
+        <w:rPr>
+          <w:rFonts w:hint="eastAsia"/>
+        </w:rPr>
+        <w:t>replicate-do-db</w:t>
+      </w:r>
       <w:r>
         <w:rPr>
           <w:rFonts w:hint="eastAsia"/>
@@ -10296,16 +9616,8 @@
         <w:rPr>
           <w:rFonts w:hint="eastAsia"/>
         </w:rPr>
-        <w:t>replicate-ignore-</w:t>
-      </w:r>
-      <w:proofErr w:type="spellStart"/>
-      <w:r>
-        <w:rPr>
-          <w:rFonts w:hint="eastAsia"/>
-        </w:rPr>
-        <w:t>db</w:t>
-      </w:r>
-      <w:proofErr w:type="spellEnd"/>
+        <w:t>replicate-ignore-db</w:t>
+      </w:r>
       <w:r>
         <w:rPr>
           <w:rFonts w:hint="eastAsia"/>
@@ -10321,9 +9633,6 @@
           <w:numId w:val="19"/>
         </w:numPr>
         <w:ind w:firstLineChars="0"/>
-        <w:rPr>
-          <w:rFonts w:hint="eastAsia"/>
-        </w:rPr>
       </w:pPr>
       <w:r>
         <w:rPr>
@@ -10335,30 +9644,20 @@
         <w:rPr>
           <w:rFonts w:hint="eastAsia"/>
         </w:rPr>
-        <w:t xml:space="preserve"> </w:t>
-      </w:r>
-      <w:proofErr w:type="spellStart"/>
-      <w:r>
-        <w:rPr>
-          <w:rFonts w:hint="eastAsia"/>
-        </w:rPr>
-        <w:t>mysqldump</w:t>
-      </w:r>
-      <w:proofErr w:type="spellEnd"/>
+        <w:t xml:space="preserve"> mysqldump</w:t>
+      </w:r>
       <w:r>
         <w:rPr>
           <w:rFonts w:hint="eastAsia"/>
         </w:rPr>
         <w:t>工具将主数据库中的所有数据导出到</w:t>
       </w:r>
-      <w:proofErr w:type="spellStart"/>
       <w:r>
         <w:rPr>
           <w:rFonts w:hint="eastAsia"/>
         </w:rPr>
         <w:t>all.sql</w:t>
       </w:r>
-      <w:proofErr w:type="spellEnd"/>
       <w:r>
         <w:rPr>
           <w:rFonts w:hint="eastAsia"/>
@@ -10374,9 +9673,6 @@
           <w:numId w:val="19"/>
         </w:numPr>
         <w:ind w:firstLineChars="0"/>
-        <w:rPr>
-          <w:rFonts w:hint="eastAsia"/>
-        </w:rPr>
       </w:pPr>
       <w:r>
         <w:rPr>
@@ -10384,14 +9680,12 @@
         </w:rPr>
         <w:t>登录从数据库，导入</w:t>
       </w:r>
-      <w:proofErr w:type="spellStart"/>
       <w:r>
         <w:rPr>
           <w:rFonts w:hint="eastAsia"/>
         </w:rPr>
         <w:t>all.sql</w:t>
       </w:r>
-      <w:proofErr w:type="spellEnd"/>
       <w:r>
         <w:rPr>
           <w:rFonts w:hint="eastAsia"/>
@@ -10407,9 +9701,6 @@
           <w:numId w:val="19"/>
         </w:numPr>
         <w:ind w:firstLineChars="0"/>
-        <w:rPr>
-          <w:rFonts w:hint="eastAsia"/>
-        </w:rPr>
       </w:pPr>
       <w:r>
         <w:rPr>
@@ -10421,16 +9712,8 @@
         <w:rPr>
           <w:rFonts w:hint="eastAsia"/>
         </w:rPr>
-        <w:t>replication-do-</w:t>
-      </w:r>
-      <w:proofErr w:type="spellStart"/>
-      <w:r>
-        <w:rPr>
-          <w:rFonts w:hint="eastAsia"/>
-        </w:rPr>
-        <w:t>db</w:t>
-      </w:r>
-      <w:proofErr w:type="spellEnd"/>
+        <w:t>replication-do-db</w:t>
+      </w:r>
       <w:r>
         <w:rPr>
           <w:rFonts w:hint="eastAsia"/>
@@ -10441,16 +9724,8 @@
         <w:rPr>
           <w:rFonts w:hint="eastAsia"/>
         </w:rPr>
-        <w:t>replication-do-</w:t>
-      </w:r>
-      <w:proofErr w:type="spellStart"/>
-      <w:r>
-        <w:rPr>
-          <w:rFonts w:hint="eastAsia"/>
-        </w:rPr>
-        <w:t>db</w:t>
-      </w:r>
-      <w:proofErr w:type="spellEnd"/>
+        <w:t>replication-do-db</w:t>
+      </w:r>
       <w:r>
         <w:rPr>
           <w:rFonts w:hint="eastAsia"/>
@@ -10461,16 +9736,8 @@
         <w:rPr>
           <w:rFonts w:hint="eastAsia"/>
         </w:rPr>
-        <w:t>replicate-ignore-</w:t>
-      </w:r>
-      <w:proofErr w:type="spellStart"/>
-      <w:r>
-        <w:rPr>
-          <w:rFonts w:hint="eastAsia"/>
-        </w:rPr>
-        <w:t>db</w:t>
-      </w:r>
-      <w:proofErr w:type="spellEnd"/>
+        <w:t>replicate-ignore-db</w:t>
+      </w:r>
       <w:r>
         <w:rPr>
           <w:rFonts w:hint="eastAsia"/>
@@ -10481,9 +9748,6 @@
     <w:p>
       <w:pPr>
         <w:pStyle w:val="3"/>
-        <w:rPr>
-          <w:rFonts w:hint="eastAsia"/>
-        </w:rPr>
       </w:pPr>
       <w:r>
         <w:rPr>
@@ -10505,11 +9769,6 @@
       </w:r>
     </w:p>
     <w:p>
-      <w:pPr>
-        <w:rPr>
-          <w:rFonts w:hint="eastAsia"/>
-        </w:rPr>
-      </w:pPr>
       <w:r>
         <w:rPr>
           <w:rFonts w:hint="eastAsia"/>
@@ -10520,30 +9779,20 @@
         <w:rPr>
           <w:rFonts w:hint="eastAsia"/>
         </w:rPr>
-        <w:t xml:space="preserve">show </w:t>
-      </w:r>
-      <w:proofErr w:type="spellStart"/>
-      <w:r>
-        <w:rPr>
-          <w:rFonts w:hint="eastAsia"/>
-        </w:rPr>
-        <w:t>processlist</w:t>
-      </w:r>
-      <w:proofErr w:type="spellEnd"/>
+        <w:t>show processlist</w:t>
+      </w:r>
       <w:r>
         <w:rPr>
           <w:rFonts w:hint="eastAsia"/>
         </w:rPr>
         <w:t>列表中的</w:t>
       </w:r>
-      <w:proofErr w:type="spellStart"/>
       <w:r>
         <w:rPr>
           <w:rFonts w:hint="eastAsia"/>
         </w:rPr>
         <w:t>Slave_SQL_Running</w:t>
       </w:r>
-      <w:proofErr w:type="spellEnd"/>
       <w:r>
         <w:rPr>
           <w:rFonts w:hint="eastAsia"/>
@@ -10578,9 +9827,6 @@
     <w:p>
       <w:pPr>
         <w:pStyle w:val="3"/>
-        <w:rPr>
-          <w:rFonts w:hint="eastAsia"/>
-        </w:rPr>
       </w:pPr>
       <w:r>
         <w:rPr>
@@ -10597,9 +9843,6 @@
           <w:numId w:val="20"/>
         </w:numPr>
         <w:ind w:firstLineChars="0"/>
-        <w:rPr>
-          <w:rFonts w:hint="eastAsia"/>
-        </w:rPr>
       </w:pPr>
       <w:r>
         <w:rPr>
@@ -10624,9 +9867,6 @@
       <w:pPr>
         <w:pStyle w:val="a4"/>
         <w:ind w:left="360" w:firstLineChars="0" w:firstLine="0"/>
-        <w:rPr>
-          <w:rFonts w:hint="eastAsia"/>
-        </w:rPr>
       </w:pPr>
       <w:r>
         <w:rPr>
@@ -10651,9 +9891,6 @@
       <w:pPr>
         <w:pStyle w:val="a4"/>
         <w:ind w:left="360" w:firstLineChars="0" w:firstLine="0"/>
-        <w:rPr>
-          <w:rFonts w:hint="eastAsia"/>
-        </w:rPr>
       </w:pPr>
       <w:r>
         <w:t>S</w:t>
@@ -10662,24 +9899,13 @@
         <w:rPr>
           <w:rFonts w:hint="eastAsia"/>
         </w:rPr>
-        <w:t xml:space="preserve">top slave </w:t>
-      </w:r>
-      <w:proofErr w:type="spellStart"/>
-      <w:r>
-        <w:rPr>
-          <w:rFonts w:hint="eastAsia"/>
-        </w:rPr>
-        <w:t>io_thread</w:t>
-      </w:r>
-      <w:proofErr w:type="spellEnd"/>
+        <w:t>top slave io_thread</w:t>
+      </w:r>
     </w:p>
     <w:p>
       <w:pPr>
         <w:pStyle w:val="a4"/>
         <w:ind w:left="360" w:firstLineChars="0" w:firstLine="0"/>
-        <w:rPr>
-          <w:rFonts w:hint="eastAsia"/>
-        </w:rPr>
       </w:pPr>
       <w:r>
         <w:t>S</w:t>
@@ -10688,21 +9914,7 @@
         <w:rPr>
           <w:rFonts w:hint="eastAsia"/>
         </w:rPr>
-        <w:t xml:space="preserve">how </w:t>
-      </w:r>
-      <w:proofErr w:type="spellStart"/>
-      <w:r>
-        <w:rPr>
-          <w:rFonts w:hint="eastAsia"/>
-        </w:rPr>
-        <w:t>processlist</w:t>
-      </w:r>
-      <w:proofErr w:type="spellEnd"/>
-      <w:r>
-        <w:rPr>
-          <w:rFonts w:hint="eastAsia"/>
-        </w:rPr>
-        <w:t xml:space="preserve"> \G</w:t>
+        <w:t>how processlist \G</w:t>
       </w:r>
     </w:p>
     <w:p>
@@ -10713,9 +9925,6 @@
           <w:numId w:val="20"/>
         </w:numPr>
         <w:ind w:firstLineChars="0"/>
-        <w:rPr>
-          <w:rFonts w:hint="eastAsia"/>
-        </w:rPr>
       </w:pPr>
       <w:r>
         <w:rPr>
@@ -10780,9 +9989,6 @@
           <w:numId w:val="20"/>
         </w:numPr>
         <w:ind w:firstLineChars="0"/>
-        <w:rPr>
-          <w:rFonts w:hint="eastAsia"/>
-        </w:rPr>
       </w:pPr>
       <w:r>
         <w:rPr>
@@ -10823,9 +10029,6 @@
           <w:numId w:val="20"/>
         </w:numPr>
         <w:ind w:firstLineChars="0"/>
-        <w:rPr>
-          <w:rFonts w:hint="eastAsia"/>
-        </w:rPr>
       </w:pPr>
       <w:r>
         <w:rPr>
@@ -10850,9 +10053,6 @@
       <w:pPr>
         <w:pStyle w:val="a4"/>
         <w:ind w:left="360" w:firstLineChars="0" w:firstLine="0"/>
-        <w:rPr>
-          <w:rFonts w:hint="eastAsia"/>
-        </w:rPr>
       </w:pPr>
       <w:r>
         <w:t>C</w:t>
@@ -10874,11 +10074,6 @@
       </w:r>
     </w:p>
     <w:p>
-      <w:pPr>
-        <w:rPr>
-          <w:rFonts w:hint="eastAsia"/>
-        </w:rPr>
-      </w:pPr>
       <w:r>
         <w:rPr>
           <w:rFonts w:hint="eastAsia"/>
@@ -10915,8 +10110,6 @@
         </w:rPr>
         <w:t>命令查看从数据库服务是否成功启动。</w:t>
       </w:r>
-      <w:bookmarkStart w:id="0" w:name="_GoBack"/>
-      <w:bookmarkEnd w:id="0"/>
     </w:p>
     <w:p>
       <w:pPr>
@@ -10960,14 +10153,12 @@
       <w:pPr>
         <w:ind w:firstLineChars="250" w:firstLine="525"/>
       </w:pPr>
-      <w:proofErr w:type="spellStart"/>
       <w:r>
         <w:rPr>
           <w:rFonts w:hint="eastAsia"/>
         </w:rPr>
         <w:t>mysql</w:t>
       </w:r>
-      <w:proofErr w:type="spellEnd"/>
       <w:r>
         <w:rPr>
           <w:rFonts w:hint="eastAsia"/>
@@ -10986,14 +10177,12 @@
         </w:rPr>
         <w:t>.</w:t>
       </w:r>
-      <w:proofErr w:type="spellStart"/>
       <w:r>
         <w:rPr>
           <w:rFonts w:hint="eastAsia"/>
         </w:rPr>
         <w:t>frm</w:t>
       </w:r>
-      <w:proofErr w:type="spellEnd"/>
       <w:r>
         <w:rPr>
           <w:rFonts w:hint="eastAsia"/>
@@ -11018,14 +10207,12 @@
         </w:rPr>
         <w:t>.</w:t>
       </w:r>
-      <w:proofErr w:type="spellStart"/>
       <w:r>
         <w:rPr>
           <w:rFonts w:hint="eastAsia"/>
         </w:rPr>
         <w:t>myd</w:t>
       </w:r>
-      <w:proofErr w:type="spellEnd"/>
       <w:r>
         <w:rPr>
           <w:rFonts w:hint="eastAsia"/>
@@ -11050,14 +10237,12 @@
         </w:rPr>
         <w:t>.</w:t>
       </w:r>
-      <w:proofErr w:type="spellStart"/>
       <w:r>
         <w:rPr>
           <w:rFonts w:hint="eastAsia"/>
         </w:rPr>
         <w:t>myi</w:t>
       </w:r>
-      <w:proofErr w:type="spellEnd"/>
       <w:r>
         <w:rPr>
           <w:rFonts w:hint="eastAsia"/>
@@ -11076,28 +10261,24 @@
         </w:rPr>
         <w:t>存表索引的。如果一张表的数据量太大的话，那么</w:t>
       </w:r>
-      <w:proofErr w:type="spellStart"/>
       <w:r>
         <w:rPr>
           <w:rFonts w:hint="eastAsia"/>
         </w:rPr>
         <w:t>myd,myi</w:t>
       </w:r>
-      <w:proofErr w:type="spellEnd"/>
       <w:r>
         <w:rPr>
           <w:rFonts w:hint="eastAsia"/>
         </w:rPr>
         <w:t>就会变的很大，查找数据就会变的很慢，这个时候我们可以利用</w:t>
       </w:r>
-      <w:proofErr w:type="spellStart"/>
       <w:r>
         <w:rPr>
           <w:rFonts w:hint="eastAsia"/>
         </w:rPr>
         <w:t>mysql</w:t>
       </w:r>
-      <w:proofErr w:type="spellEnd"/>
       <w:r>
         <w:rPr>
           <w:rFonts w:hint="eastAsia"/>
@@ -11448,7 +10629,6 @@
         </w:rPr>
         <w:t>之后，某些场景可以直接使用字符串列和日期类型列来进行分区（使用</w:t>
       </w:r>
-      <w:proofErr w:type="spellStart"/>
       <w:r>
         <w:rPr>
           <w:rFonts w:eastAsia="宋体" w:cs="宋体"/>
@@ -11457,7 +10637,6 @@
         </w:rPr>
         <w:t>varchar</w:t>
       </w:r>
-      <w:proofErr w:type="spellEnd"/>
       <w:r>
         <w:rPr>
           <w:rFonts w:eastAsia="宋体" w:cs="宋体"/>
@@ -11639,7 +10818,6 @@
         </w:rPr>
         <w:t>）</w:t>
       </w:r>
-      <w:proofErr w:type="spellStart"/>
       <w:r>
         <w:rPr>
           <w:rFonts w:eastAsia="宋体" w:cs="宋体"/>
@@ -11648,7 +10826,6 @@
         </w:rPr>
         <w:t>mysql</w:t>
       </w:r>
-      <w:proofErr w:type="spellEnd"/>
       <w:r>
         <w:rPr>
           <w:rFonts w:eastAsia="宋体" w:cs="宋体"/>
@@ -11657,7 +10834,6 @@
         </w:rPr>
         <w:t>数据库支持的分区类型为水平分区，并不支持垂直分区，因此，</w:t>
       </w:r>
-      <w:proofErr w:type="spellStart"/>
       <w:r>
         <w:rPr>
           <w:rFonts w:eastAsia="宋体" w:cs="宋体"/>
@@ -11666,7 +10842,6 @@
         </w:rPr>
         <w:t>mysql</w:t>
       </w:r>
-      <w:proofErr w:type="spellEnd"/>
       <w:r>
         <w:rPr>
           <w:rFonts w:eastAsia="宋体" w:cs="宋体"/>
@@ -11722,7 +10897,6 @@
         </w:rPr>
         <w:t>目前</w:t>
       </w:r>
-      <w:proofErr w:type="spellStart"/>
       <w:r>
         <w:rPr>
           <w:rFonts w:eastAsia="宋体" w:cs="宋体"/>
@@ -11732,7 +10906,6 @@
         </w:rPr>
         <w:t>mysql</w:t>
       </w:r>
-      <w:proofErr w:type="spellEnd"/>
       <w:r>
         <w:rPr>
           <w:rFonts w:eastAsia="宋体" w:cs="宋体"/>
@@ -11891,14 +11064,12 @@
         </w:rPr>
         <w:t>查看</w:t>
       </w:r>
-      <w:proofErr w:type="spellStart"/>
       <w:r>
         <w:rPr>
           <w:rFonts w:hint="eastAsia"/>
         </w:rPr>
         <w:t>mysql</w:t>
       </w:r>
-      <w:proofErr w:type="spellEnd"/>
       <w:r>
         <w:rPr>
           <w:rFonts w:hint="eastAsia"/>
@@ -12188,9 +11359,8 @@
           <w:kern w:val="0"/>
           <w:szCs w:val="21"/>
         </w:rPr>
-        <w:t>PARTITION BY LIST(</w:t>
-      </w:r>
-      <w:proofErr w:type="spellStart"/>
+        <w:t>PARTITION BY LIST(expr)</w:t>
+      </w:r>
       <w:r>
         <w:rPr>
           <w:rFonts w:eastAsiaTheme="majorEastAsia" w:cs="Arial" w:hint="eastAsia"/>
@@ -12198,9 +11368,8 @@
           <w:kern w:val="0"/>
           <w:szCs w:val="21"/>
         </w:rPr>
-        <w:t>expr</w:t>
-      </w:r>
-      <w:proofErr w:type="spellEnd"/>
+        <w:t>”来实现，其中“</w:t>
+      </w:r>
       <w:r>
         <w:rPr>
           <w:rFonts w:eastAsiaTheme="majorEastAsia" w:cs="Arial" w:hint="eastAsia"/>
@@ -12208,7 +11377,7 @@
           <w:kern w:val="0"/>
           <w:szCs w:val="21"/>
         </w:rPr>
-        <w:t>)</w:t>
+        <w:t>expr</w:t>
       </w:r>
       <w:r>
         <w:rPr>
@@ -12217,9 +11386,9 @@
           <w:kern w:val="0"/>
           <w:szCs w:val="21"/>
         </w:rPr>
-        <w:t>”来实现，其中“</w:t>
-      </w:r>
-      <w:proofErr w:type="spellStart"/>
+        <w:t>”是</w:t>
+      </w:r>
+      <w:proofErr w:type="gramStart"/>
       <w:r>
         <w:rPr>
           <w:rFonts w:eastAsiaTheme="majorEastAsia" w:cs="Arial" w:hint="eastAsia"/>
@@ -12227,9 +11396,9 @@
           <w:kern w:val="0"/>
           <w:szCs w:val="21"/>
         </w:rPr>
-        <w:t>expr</w:t>
-      </w:r>
-      <w:proofErr w:type="spellEnd"/>
+        <w:t>某列值或</w:t>
+      </w:r>
+      <w:proofErr w:type="gramEnd"/>
       <w:r>
         <w:rPr>
           <w:rFonts w:eastAsiaTheme="majorEastAsia" w:cs="Arial" w:hint="eastAsia"/>
@@ -12237,9 +11406,8 @@
           <w:kern w:val="0"/>
           <w:szCs w:val="21"/>
         </w:rPr>
-        <w:t>”是</w:t>
-      </w:r>
-      <w:proofErr w:type="gramStart"/>
+        <w:t>一个基于某个列值、并返回一个整数值的表达式，然后通过“</w:t>
+      </w:r>
       <w:r>
         <w:rPr>
           <w:rFonts w:eastAsiaTheme="majorEastAsia" w:cs="Arial" w:hint="eastAsia"/>
@@ -12247,9 +11415,8 @@
           <w:kern w:val="0"/>
           <w:szCs w:val="21"/>
         </w:rPr>
-        <w:t>某列值或</w:t>
-      </w:r>
-      <w:proofErr w:type="gramEnd"/>
+        <w:t>VALUES IN (value_list)</w:t>
+      </w:r>
       <w:r>
         <w:rPr>
           <w:rFonts w:eastAsiaTheme="majorEastAsia" w:cs="Arial" w:hint="eastAsia"/>
@@ -12257,7 +11424,7 @@
           <w:kern w:val="0"/>
           <w:szCs w:val="21"/>
         </w:rPr>
-        <w:t>一个基于某个列值、并返回一个整数值的表达式，然后通过“</w:t>
+        <w:t>”的方式来定义每个分区，其中“</w:t>
       </w:r>
       <w:r>
         <w:rPr>
@@ -12266,48 +11433,8 @@
           <w:kern w:val="0"/>
           <w:szCs w:val="21"/>
         </w:rPr>
-        <w:t>VALUES IN (</w:t>
-      </w:r>
-      <w:proofErr w:type="spellStart"/>
-      <w:r>
-        <w:rPr>
-          <w:rFonts w:eastAsiaTheme="majorEastAsia" w:cs="Arial" w:hint="eastAsia"/>
-          <w:color w:val="494949"/>
-          <w:kern w:val="0"/>
-          <w:szCs w:val="21"/>
-        </w:rPr>
         <w:t>value_list</w:t>
       </w:r>
-      <w:proofErr w:type="spellEnd"/>
-      <w:r>
-        <w:rPr>
-          <w:rFonts w:eastAsiaTheme="majorEastAsia" w:cs="Arial" w:hint="eastAsia"/>
-          <w:color w:val="494949"/>
-          <w:kern w:val="0"/>
-          <w:szCs w:val="21"/>
-        </w:rPr>
-        <w:t>)</w:t>
-      </w:r>
-      <w:r>
-        <w:rPr>
-          <w:rFonts w:eastAsiaTheme="majorEastAsia" w:cs="Arial" w:hint="eastAsia"/>
-          <w:color w:val="494949"/>
-          <w:kern w:val="0"/>
-          <w:szCs w:val="21"/>
-        </w:rPr>
-        <w:t>”的方式来定义每个分区，其中“</w:t>
-      </w:r>
-      <w:proofErr w:type="spellStart"/>
-      <w:r>
-        <w:rPr>
-          <w:rFonts w:eastAsiaTheme="majorEastAsia" w:cs="Arial" w:hint="eastAsia"/>
-          <w:color w:val="494949"/>
-          <w:kern w:val="0"/>
-          <w:szCs w:val="21"/>
-        </w:rPr>
-        <w:t>value_list</w:t>
-      </w:r>
-      <w:proofErr w:type="spellEnd"/>
       <w:r>
         <w:rPr>
           <w:rFonts w:eastAsiaTheme="majorEastAsia" w:cs="Arial" w:hint="eastAsia"/>
@@ -12579,7 +11706,7 @@
           <w:szCs w:val="21"/>
           <w:shd w:val="clear" w:color="auto" w:fill="FFFFFF"/>
         </w:rPr>
-        <w:t>MySQL还支持线性哈希功能，它与常规哈希的区别在于，线性哈希功能使用的一个线性的2的</w:t>
+        <w:t>MySQL还支持线性哈希功能，它与常规哈希的区别在于，线性哈</w:t>
       </w:r>
       <w:proofErr w:type="gramStart"/>
       <w:r>
@@ -12589,7 +11716,7 @@
           <w:szCs w:val="21"/>
           <w:shd w:val="clear" w:color="auto" w:fill="FFFFFF"/>
         </w:rPr>
-        <w:t>幂</w:t>
+        <w:t>希功能</w:t>
       </w:r>
       <w:proofErr w:type="gramEnd"/>
       <w:r>
@@ -12599,7 +11726,67 @@
           <w:szCs w:val="21"/>
           <w:shd w:val="clear" w:color="auto" w:fill="FFFFFF"/>
         </w:rPr>
-        <w:t>（powers-of-two）运算法则，而常规哈希使用的是求哈希函数值的模数。线性哈希分区和常规哈希分区在语法上的唯一区别在于，在“PARTITION BY”子句中添加“LINEAR”关键字。</w:t>
+        <w:t>使用的一个线性的2的</w:t>
+      </w:r>
+      <w:proofErr w:type="gramStart"/>
+      <w:r>
+        <w:rPr>
+          <w:rFonts w:asciiTheme="majorEastAsia" w:eastAsiaTheme="majorEastAsia" w:hAnsiTheme="majorEastAsia" w:cs="Arial"/>
+          <w:color w:val="494949"/>
+          <w:szCs w:val="21"/>
+          <w:shd w:val="clear" w:color="auto" w:fill="FFFFFF"/>
+        </w:rPr>
+        <w:t>幂</w:t>
+      </w:r>
+      <w:proofErr w:type="gramEnd"/>
+      <w:r>
+        <w:rPr>
+          <w:rFonts w:asciiTheme="majorEastAsia" w:eastAsiaTheme="majorEastAsia" w:hAnsiTheme="majorEastAsia" w:cs="Arial"/>
+          <w:color w:val="494949"/>
+          <w:szCs w:val="21"/>
+          <w:shd w:val="clear" w:color="auto" w:fill="FFFFFF"/>
+        </w:rPr>
+        <w:t>（powers-of-two）运算法则，而常规哈</w:t>
+      </w:r>
+      <w:proofErr w:type="gramStart"/>
+      <w:r>
+        <w:rPr>
+          <w:rFonts w:asciiTheme="majorEastAsia" w:eastAsiaTheme="majorEastAsia" w:hAnsiTheme="majorEastAsia" w:cs="Arial"/>
+          <w:color w:val="494949"/>
+          <w:szCs w:val="21"/>
+          <w:shd w:val="clear" w:color="auto" w:fill="FFFFFF"/>
+        </w:rPr>
+        <w:t>希使用</w:t>
+      </w:r>
+      <w:proofErr w:type="gramEnd"/>
+      <w:r>
+        <w:rPr>
+          <w:rFonts w:asciiTheme="majorEastAsia" w:eastAsiaTheme="majorEastAsia" w:hAnsiTheme="majorEastAsia" w:cs="Arial"/>
+          <w:color w:val="494949"/>
+          <w:szCs w:val="21"/>
+          <w:shd w:val="clear" w:color="auto" w:fill="FFFFFF"/>
+        </w:rPr>
+        <w:t>的</w:t>
+      </w:r>
+      <w:proofErr w:type="gramStart"/>
+      <w:r>
+        <w:rPr>
+          <w:rFonts w:asciiTheme="majorEastAsia" w:eastAsiaTheme="majorEastAsia" w:hAnsiTheme="majorEastAsia" w:cs="Arial"/>
+          <w:color w:val="494949"/>
+          <w:szCs w:val="21"/>
+          <w:shd w:val="clear" w:color="auto" w:fill="FFFFFF"/>
+        </w:rPr>
+        <w:t>是求哈希</w:t>
+      </w:r>
+      <w:proofErr w:type="gramEnd"/>
+      <w:r>
+        <w:rPr>
+          <w:rFonts w:asciiTheme="majorEastAsia" w:eastAsiaTheme="majorEastAsia" w:hAnsiTheme="majorEastAsia" w:cs="Arial"/>
+          <w:color w:val="494949"/>
+          <w:szCs w:val="21"/>
+          <w:shd w:val="clear" w:color="auto" w:fill="FFFFFF"/>
+        </w:rPr>
+        <w:t>函数值的模数。线性哈希分区和常规哈希分区在语法上的唯一区别在于，在“PARTITION BY”子句中添加“LINEAR”关键字。</w:t>
       </w:r>
     </w:p>
     <w:p>
@@ -13486,20 +12673,8 @@
           <w:sz w:val="18"/>
           <w:szCs w:val="18"/>
         </w:rPr>
-        <w:t xml:space="preserve">ALTER TABLE </w:t>
-      </w:r>
-      <w:proofErr w:type="spellStart"/>
-      <w:r>
-        <w:rPr>
-          <w:rFonts w:ascii="宋体" w:eastAsia="宋体" w:hAnsi="宋体" w:cs="宋体"/>
-          <w:color w:val="000000"/>
-          <w:kern w:val="0"/>
-          <w:sz w:val="18"/>
-          <w:szCs w:val="18"/>
-        </w:rPr>
-        <w:t>tablename</w:t>
-      </w:r>
-      <w:proofErr w:type="spellEnd"/>
+        <w:t>ALTER TABLE tablename</w:t>
+      </w:r>
       <w:r>
         <w:rPr>
           <w:rFonts w:ascii="宋体" w:eastAsia="宋体" w:hAnsi="宋体" w:cs="宋体" w:hint="eastAsia"/>
@@ -13647,7 +12822,6 @@
         </w:rPr>
         <w:t xml:space="preserve"> </w:t>
       </w:r>
-      <w:proofErr w:type="spellStart"/>
       <w:r>
         <w:rPr>
           <w:rFonts w:hint="eastAsia"/>
@@ -13657,7 +12831,6 @@
         </w:rPr>
         <w:t>tablename</w:t>
       </w:r>
-      <w:proofErr w:type="spellEnd"/>
       <w:r>
         <w:rPr>
           <w:color w:val="000000"/>
@@ -13684,7 +12857,6 @@
         </w:rPr>
         <w:t xml:space="preserve"> </w:t>
       </w:r>
-      <w:proofErr w:type="spellStart"/>
       <w:r>
         <w:rPr>
           <w:rFonts w:hint="eastAsia"/>
@@ -13694,7 +12866,6 @@
         </w:rPr>
         <w:t>partitioname</w:t>
       </w:r>
-      <w:proofErr w:type="spellEnd"/>
       <w:r>
         <w:rPr>
           <w:rFonts w:hint="eastAsia"/>
@@ -14086,7 +13257,7 @@
     </w:p>
     <w:sectPr>
       <w:pgSz w:w="11906" w:h="16838"/>
-      <w:pgMar w:top="1440" w:right="1800" w:bottom="1440" w:left="1800" w:header="851" w:footer="992" w:gutter="0"/>
+      <w:pgMar w:top="1440" w:right="663" w:bottom="1440" w:left="663" w:header="851" w:footer="992" w:gutter="0"/>
       <w:cols w:space="425"/>
       <w:docGrid w:type="lines" w:linePitch="312"/>
     </w:sectPr>
